--- a/Documents/Observer Design Pattern.docx
+++ b/Documents/Observer Design Pattern.docx
@@ -1,6 +1,6 @@
 
 <file path=word/document.xml><?xml version="1.0" encoding="utf-8"?>
-<w:document xmlns:ve="http://schemas.openxmlformats.org/markup-compatibility/2006" xmlns:o="urn:schemas-microsoft-com:office:office" xmlns:r="http://schemas.openxmlformats.org/officeDocument/2006/relationships" xmlns:m="http://schemas.openxmlformats.org/officeDocument/2006/math" xmlns:v="urn:schemas-microsoft-com:vml" xmlns:wp="http://schemas.openxmlformats.org/drawingml/2006/wordprocessingDrawing" xmlns:w10="urn:schemas-microsoft-com:office:word" xmlns:w="http://schemas.openxmlformats.org/wordprocessingml/2006/main" xmlns:wne="http://schemas.microsoft.com/office/word/2006/wordml">
+<w:document xmlns:wpc="http://schemas.microsoft.com/office/word/2010/wordprocessingCanvas" xmlns:mc="http://schemas.openxmlformats.org/markup-compatibility/2006" xmlns:o="urn:schemas-microsoft-com:office:office" xmlns:r="http://schemas.openxmlformats.org/officeDocument/2006/relationships" xmlns:m="http://schemas.openxmlformats.org/officeDocument/2006/math" xmlns:v="urn:schemas-microsoft-com:vml" xmlns:wp14="http://schemas.microsoft.com/office/word/2010/wordprocessingDrawing" xmlns:wp="http://schemas.openxmlformats.org/drawingml/2006/wordprocessingDrawing" xmlns:w10="urn:schemas-microsoft-com:office:word" xmlns:w="http://schemas.openxmlformats.org/wordprocessingml/2006/main" xmlns:w14="http://schemas.microsoft.com/office/word/2010/wordml" xmlns:w15="http://schemas.microsoft.com/office/word/2012/wordml" xmlns:wpg="http://schemas.microsoft.com/office/word/2010/wordprocessingGroup" xmlns:wpi="http://schemas.microsoft.com/office/word/2010/wordprocessingInk" xmlns:wne="http://schemas.microsoft.com/office/word/2006/wordml" xmlns:wps="http://schemas.microsoft.com/office/word/2010/wordprocessingShape" mc:Ignorable="w14 w15 wp14">
   <w:body>
     <w:p>
       <w:pPr>
@@ -113,7 +113,51 @@
           <w:szCs w:val="22"/>
           <w:lang w:val="en-SG"/>
         </w:rPr>
-        <w:t xml:space="preserve">on same data object (e.g.  StoreItem). Cash and Drinks Quantities are displayed on Maintenance panel and Machinery panel but further changes in StoreItem are not propagated to </w:t>
+        <w:t xml:space="preserve">on same data object (e.g.  </w:t>
+      </w:r>
+      <w:proofErr w:type="spellStart"/>
+      <w:r>
+        <w:rPr>
+          <w:rFonts w:asciiTheme="minorHAnsi" w:hAnsiTheme="minorHAnsi" w:cstheme="minorBidi"/>
+          <w:color w:val="auto"/>
+          <w:sz w:val="22"/>
+          <w:szCs w:val="22"/>
+          <w:lang w:val="en-SG"/>
+        </w:rPr>
+        <w:t>StoreItem</w:t>
+      </w:r>
+      <w:proofErr w:type="spellEnd"/>
+      <w:r>
+        <w:rPr>
+          <w:rFonts w:asciiTheme="minorHAnsi" w:hAnsiTheme="minorHAnsi" w:cstheme="minorBidi"/>
+          <w:color w:val="auto"/>
+          <w:sz w:val="22"/>
+          <w:szCs w:val="22"/>
+          <w:lang w:val="en-SG"/>
+        </w:rPr>
+        <w:t xml:space="preserve">). Cash and Drinks Quantities are displayed on Maintenance panel and Machinery panel but further changes in </w:t>
+      </w:r>
+      <w:proofErr w:type="spellStart"/>
+      <w:r>
+        <w:rPr>
+          <w:rFonts w:asciiTheme="minorHAnsi" w:hAnsiTheme="minorHAnsi" w:cstheme="minorBidi"/>
+          <w:color w:val="auto"/>
+          <w:sz w:val="22"/>
+          <w:szCs w:val="22"/>
+          <w:lang w:val="en-SG"/>
+        </w:rPr>
+        <w:t>StoreItem</w:t>
+      </w:r>
+      <w:proofErr w:type="spellEnd"/>
+      <w:r>
+        <w:rPr>
+          <w:rFonts w:asciiTheme="minorHAnsi" w:hAnsiTheme="minorHAnsi" w:cstheme="minorBidi"/>
+          <w:color w:val="auto"/>
+          <w:sz w:val="22"/>
+          <w:szCs w:val="22"/>
+          <w:lang w:val="en-SG"/>
+        </w:rPr>
+        <w:t xml:space="preserve"> are not propagated to </w:t>
       </w:r>
       <w:r>
         <w:rPr>
@@ -159,7 +203,29 @@
           <w:szCs w:val="22"/>
           <w:lang w:val="en-SG"/>
         </w:rPr>
-        <w:t>The Vending machine does not allow auto refresh mechanism in all user panels when one panel cause some change in StoreItem.</w:t>
+        <w:t xml:space="preserve">The Vending machine does not allow auto refresh mechanism in all user panels when one panel cause some change in </w:t>
+      </w:r>
+      <w:proofErr w:type="spellStart"/>
+      <w:r>
+        <w:rPr>
+          <w:rFonts w:asciiTheme="minorHAnsi" w:hAnsiTheme="minorHAnsi" w:cstheme="minorBidi"/>
+          <w:color w:val="auto"/>
+          <w:sz w:val="22"/>
+          <w:szCs w:val="22"/>
+          <w:lang w:val="en-SG"/>
+        </w:rPr>
+        <w:t>StoreItem</w:t>
+      </w:r>
+      <w:proofErr w:type="spellEnd"/>
+      <w:r>
+        <w:rPr>
+          <w:rFonts w:asciiTheme="minorHAnsi" w:hAnsiTheme="minorHAnsi" w:cstheme="minorBidi"/>
+          <w:color w:val="auto"/>
+          <w:sz w:val="22"/>
+          <w:szCs w:val="22"/>
+          <w:lang w:val="en-SG"/>
+        </w:rPr>
+        <w:t>.</w:t>
       </w:r>
     </w:p>
     <w:p/>
@@ -207,7 +273,7 @@
       <w:r>
         <w:rPr>
           <w:noProof/>
-          <w:lang w:val="en-IN" w:eastAsia="en-IN"/>
+          <w:lang w:val="en-US" w:eastAsia="zh-CN"/>
         </w:rPr>
         <w:drawing>
           <wp:inline distT="0" distB="0" distL="0" distR="0">
@@ -228,7 +294,7 @@
                     <a:blip r:embed="rId6" cstate="print">
                       <a:extLst>
                         <a:ext uri="{28A0092B-C50C-407E-A947-70E740481C1C}">
-                          <a14:useLocalDpi xmlns:a14="http://schemas.microsoft.com/office/drawing/2010/main" xmlns:wps="http://schemas.microsoft.com/office/word/2010/wordprocessingShape" xmlns:wpi="http://schemas.microsoft.com/office/word/2010/wordprocessingInk" xmlns:wpg="http://schemas.microsoft.com/office/word/2010/wordprocessingGroup" xmlns:w15="http://schemas.microsoft.com/office/word/2012/wordml" xmlns:w14="http://schemas.microsoft.com/office/word/2010/wordml" xmlns:w="http://schemas.openxmlformats.org/wordprocessingml/2006/main" xmlns:w10="urn:schemas-microsoft-com:office:word" xmlns:wp14="http://schemas.microsoft.com/office/word/2010/wordprocessingDrawing" xmlns:v="urn:schemas-microsoft-com:vml" xmlns:o="urn:schemas-microsoft-com:office:office" xmlns:mc="http://schemas.openxmlformats.org/markup-compatibility/2006" xmlns:wpc="http://schemas.microsoft.com/office/word/2010/wordprocessingCanvas" xmlns="" val="0"/>
+                          <a14:useLocalDpi xmlns:a14="http://schemas.microsoft.com/office/drawing/2010/main" val="0"/>
                         </a:ext>
                       </a:extLst>
                     </a:blip>
@@ -277,7 +343,34 @@
                       <w:sz w:val="20"/>
                       <w:szCs w:val="16"/>
                     </w:rPr>
-                    <w:t>No update to MachineryController and Maintenance</w:t>
+                    <w:t xml:space="preserve">No update to </w:t>
+                  </w:r>
+                  <w:proofErr w:type="spellStart"/>
+                  <w:r>
+                    <w:rPr>
+                      <w:color w:val="000000" w:themeColor="text1"/>
+                      <w:sz w:val="20"/>
+                      <w:szCs w:val="16"/>
+                    </w:rPr>
+                    <w:t>MachineryController</w:t>
+                  </w:r>
+                  <w:proofErr w:type="spellEnd"/>
+                  <w:r>
+                    <w:rPr>
+                      <w:color w:val="000000" w:themeColor="text1"/>
+                      <w:sz w:val="20"/>
+                      <w:szCs w:val="16"/>
+                    </w:rPr>
+                    <w:t xml:space="preserve"> and </w:t>
+                  </w:r>
+                  <w:proofErr w:type="spellStart"/>
+                  <w:r>
+                    <w:rPr>
+                      <w:color w:val="000000" w:themeColor="text1"/>
+                      <w:sz w:val="20"/>
+                      <w:szCs w:val="16"/>
+                    </w:rPr>
+                    <w:t>Maintenance</w:t>
                   </w:r>
                   <w:r>
                     <w:rPr>
@@ -295,6 +388,7 @@
                     </w:rPr>
                     <w:t>ontroller</w:t>
                   </w:r>
+                  <w:proofErr w:type="spellEnd"/>
                 </w:p>
                 <w:p>
                   <w:pPr>
@@ -348,7 +442,7 @@
       <w:r>
         <w:rPr>
           <w:noProof/>
-          <w:lang w:val="en-IN" w:eastAsia="en-IN"/>
+          <w:lang w:val="en-US" w:eastAsia="zh-CN"/>
         </w:rPr>
         <w:drawing>
           <wp:inline distT="0" distB="0" distL="0" distR="0">
@@ -369,7 +463,7 @@
                     <a:blip r:embed="rId7" cstate="print">
                       <a:extLst>
                         <a:ext uri="{28A0092B-C50C-407E-A947-70E740481C1C}">
-                          <a14:useLocalDpi xmlns:a14="http://schemas.microsoft.com/office/drawing/2010/main" xmlns:wps="http://schemas.microsoft.com/office/word/2010/wordprocessingShape" xmlns:wpi="http://schemas.microsoft.com/office/word/2010/wordprocessingInk" xmlns:wpg="http://schemas.microsoft.com/office/word/2010/wordprocessingGroup" xmlns:w15="http://schemas.microsoft.com/office/word/2012/wordml" xmlns:w14="http://schemas.microsoft.com/office/word/2010/wordml" xmlns:w="http://schemas.openxmlformats.org/wordprocessingml/2006/main" xmlns:w10="urn:schemas-microsoft-com:office:word" xmlns:wp14="http://schemas.microsoft.com/office/word/2010/wordprocessingDrawing" xmlns:v="urn:schemas-microsoft-com:vml" xmlns:o="urn:schemas-microsoft-com:office:office" xmlns:mc="http://schemas.openxmlformats.org/markup-compatibility/2006" xmlns:wpc="http://schemas.microsoft.com/office/word/2010/wordprocessingCanvas" xmlns="" val="0"/>
+                          <a14:useLocalDpi xmlns:a14="http://schemas.microsoft.com/office/drawing/2010/main" val="0"/>
                         </a:ext>
                       </a:extLst>
                     </a:blip>
@@ -417,7 +511,34 @@
                       <w:sz w:val="20"/>
                       <w:szCs w:val="16"/>
                     </w:rPr>
-                    <w:t>No update to MachineryController and Maintenance</w:t>
+                    <w:t xml:space="preserve">No update to </w:t>
+                  </w:r>
+                  <w:proofErr w:type="spellStart"/>
+                  <w:r>
+                    <w:rPr>
+                      <w:color w:val="000000" w:themeColor="text1"/>
+                      <w:sz w:val="20"/>
+                      <w:szCs w:val="16"/>
+                    </w:rPr>
+                    <w:t>MachineryController</w:t>
+                  </w:r>
+                  <w:proofErr w:type="spellEnd"/>
+                  <w:r>
+                    <w:rPr>
+                      <w:color w:val="000000" w:themeColor="text1"/>
+                      <w:sz w:val="20"/>
+                      <w:szCs w:val="16"/>
+                    </w:rPr>
+                    <w:t xml:space="preserve"> and </w:t>
+                  </w:r>
+                  <w:proofErr w:type="spellStart"/>
+                  <w:r>
+                    <w:rPr>
+                      <w:color w:val="000000" w:themeColor="text1"/>
+                      <w:sz w:val="20"/>
+                      <w:szCs w:val="16"/>
+                    </w:rPr>
+                    <w:t>Maintenance</w:t>
                   </w:r>
                   <w:r>
                     <w:rPr>
@@ -435,6 +556,7 @@
                     </w:rPr>
                     <w:t>ontroller</w:t>
                   </w:r>
+                  <w:proofErr w:type="spellEnd"/>
                 </w:p>
                 <w:p>
                   <w:pPr>
@@ -505,7 +627,7 @@
       <w:tblPr>
         <w:tblStyle w:val="TableGrid"/>
         <w:tblW w:w="0" w:type="auto"/>
-        <w:tblLook w:val="04A0"/>
+        <w:tblLook w:val="04A0" w:firstRow="1" w:lastRow="0" w:firstColumn="1" w:lastColumn="0" w:noHBand="0" w:noVBand="1"/>
       </w:tblPr>
       <w:tblGrid>
         <w:gridCol w:w="1506"/>
@@ -580,6 +702,7 @@
               <w:rPr>
                 <w:rFonts w:cstheme="minorHAnsi"/>
               </w:rPr>
+              <w:lastRenderedPageBreak/>
               <w:t>Intent</w:t>
             </w:r>
           </w:p>
@@ -694,11 +817,19 @@
             </w:r>
           </w:p>
           <w:p>
+            <w:proofErr w:type="gramStart"/>
             <w:r>
               <w:rPr>
                 <w:rFonts w:cstheme="minorHAnsi"/>
               </w:rPr>
-              <w:t>it lets you vary their interaction</w:t>
+              <w:t>it</w:t>
+            </w:r>
+            <w:proofErr w:type="gramEnd"/>
+            <w:r>
+              <w:rPr>
+                <w:rFonts w:cstheme="minorHAnsi"/>
+              </w:rPr>
+              <w:t xml:space="preserve"> lets you vary their interaction</w:t>
             </w:r>
             <w:r>
               <w:rPr>
@@ -773,18 +904,7 @@
                 <w:szCs w:val="22"/>
                 <w:lang w:val="en-SG"/>
               </w:rPr>
-              <w:t xml:space="preserve">When an abstraction has two aspects, one dependent on the other. Encapsulating these </w:t>
-            </w:r>
-            <w:r>
-              <w:rPr>
-                <w:rFonts w:asciiTheme="minorHAnsi" w:hAnsiTheme="minorHAnsi" w:cstheme="minorHAnsi"/>
-                <w:color w:val="auto"/>
-                <w:sz w:val="22"/>
-                <w:szCs w:val="22"/>
-                <w:lang w:val="en-SG"/>
-              </w:rPr>
-              <w:lastRenderedPageBreak/>
-              <w:t>aspects in separate objects lets you vary and reuse them independently</w:t>
+              <w:t>When an abstraction has two aspects, one dependent on the other. Encapsulating these aspects in separate objects lets you vary and reuse them independently</w:t>
             </w:r>
           </w:p>
           <w:p>
@@ -980,18 +1100,7 @@
                 <w:szCs w:val="22"/>
                 <w:lang w:val="en-SG"/>
               </w:rPr>
-              <w:t xml:space="preserve">interdependencies </w:t>
-            </w:r>
-            <w:r>
-              <w:rPr>
-                <w:rFonts w:asciiTheme="minorHAnsi" w:hAnsiTheme="minorHAnsi" w:cstheme="minorHAnsi"/>
-                <w:color w:val="auto"/>
-                <w:sz w:val="22"/>
-                <w:szCs w:val="22"/>
-                <w:lang w:val="en-SG"/>
-              </w:rPr>
-              <w:lastRenderedPageBreak/>
-              <w:t>are unstructured and difficult to</w:t>
+              <w:t>interdependencies are unstructured and difficult to</w:t>
             </w:r>
             <w:r>
               <w:rPr>
@@ -1125,6 +1234,7 @@
               </w:rPr>
               <w:t xml:space="preserve"> </w:t>
             </w:r>
+            <w:proofErr w:type="gramStart"/>
             <w:r>
               <w:rPr>
                 <w:rFonts w:asciiTheme="minorHAnsi" w:hAnsiTheme="minorHAnsi" w:cstheme="minorHAnsi"/>
@@ -1143,7 +1253,18 @@
                 <w:szCs w:val="22"/>
                 <w:lang w:val="en-SG"/>
               </w:rPr>
-              <w:t xml:space="preserve"> that's distributed between several classes should</w:t>
+              <w:t xml:space="preserve"> that's</w:t>
+            </w:r>
+            <w:proofErr w:type="gramEnd"/>
+            <w:r>
+              <w:rPr>
+                <w:rFonts w:asciiTheme="minorHAnsi" w:hAnsiTheme="minorHAnsi" w:cstheme="minorHAnsi"/>
+                <w:color w:val="auto"/>
+                <w:sz w:val="22"/>
+                <w:szCs w:val="22"/>
+                <w:lang w:val="en-SG"/>
+              </w:rPr>
+              <w:t xml:space="preserve"> distributed between several classes should</w:t>
             </w:r>
             <w:r>
               <w:rPr>
@@ -1229,7 +1350,6 @@
               <w:rPr>
                 <w:rFonts w:cstheme="minorHAnsi"/>
               </w:rPr>
-              <w:lastRenderedPageBreak/>
               <w:t>Aspect</w:t>
             </w:r>
           </w:p>
@@ -1538,6 +1658,7 @@
           <w:szCs w:val="22"/>
           <w:lang w:eastAsia="en-US"/>
         </w:rPr>
+        <w:lastRenderedPageBreak/>
         <w:t>Java built-in observable</w:t>
       </w:r>
     </w:p>
@@ -1648,6 +1769,7 @@
           <w:lang w:eastAsia="en-US"/>
         </w:rPr>
       </w:pPr>
+      <w:proofErr w:type="spellStart"/>
       <w:r>
         <w:rPr>
           <w:rFonts w:asciiTheme="minorHAnsi" w:eastAsiaTheme="minorHAnsi" w:hAnsiTheme="minorHAnsi" w:cstheme="minorBidi"/>
@@ -1666,6 +1788,7 @@
         </w:rPr>
         <w:t>Subject</w:t>
       </w:r>
+      <w:proofErr w:type="spellEnd"/>
       <w:r>
         <w:rPr>
           <w:rFonts w:asciiTheme="minorHAnsi" w:eastAsiaTheme="minorHAnsi" w:hAnsiTheme="minorHAnsi" w:cstheme="minorBidi"/>
@@ -1675,6 +1798,7 @@
         </w:rPr>
         <w:t xml:space="preserve"> (</w:t>
       </w:r>
+      <w:proofErr w:type="spellStart"/>
       <w:r>
         <w:rPr>
           <w:rFonts w:asciiTheme="minorHAnsi" w:eastAsiaTheme="minorHAnsi" w:hAnsiTheme="minorHAnsi" w:cstheme="minorBidi"/>
@@ -1684,6 +1808,7 @@
         </w:rPr>
         <w:t>StoreItem</w:t>
       </w:r>
+      <w:proofErr w:type="spellEnd"/>
       <w:r>
         <w:rPr>
           <w:rFonts w:asciiTheme="minorHAnsi" w:eastAsiaTheme="minorHAnsi" w:hAnsiTheme="minorHAnsi" w:cstheme="minorBidi"/>
@@ -1733,7 +1858,27 @@
           <w:szCs w:val="22"/>
           <w:lang w:eastAsia="en-US"/>
         </w:rPr>
-        <w:t>tores state of interest to ConcreteObserver objects.</w:t>
+        <w:t xml:space="preserve">tores state of interest to </w:t>
+      </w:r>
+      <w:proofErr w:type="spellStart"/>
+      <w:r>
+        <w:rPr>
+          <w:rFonts w:asciiTheme="minorHAnsi" w:eastAsiaTheme="minorHAnsi" w:hAnsiTheme="minorHAnsi" w:cstheme="minorBidi"/>
+          <w:sz w:val="22"/>
+          <w:szCs w:val="22"/>
+          <w:lang w:eastAsia="en-US"/>
+        </w:rPr>
+        <w:t>ConcreteObserver</w:t>
+      </w:r>
+      <w:proofErr w:type="spellEnd"/>
+      <w:r>
+        <w:rPr>
+          <w:rFonts w:asciiTheme="minorHAnsi" w:eastAsiaTheme="minorHAnsi" w:hAnsiTheme="minorHAnsi" w:cstheme="minorBidi"/>
+          <w:sz w:val="22"/>
+          <w:szCs w:val="22"/>
+          <w:lang w:eastAsia="en-US"/>
+        </w:rPr>
+        <w:t xml:space="preserve"> objects.</w:t>
       </w:r>
     </w:p>
     <w:p>
@@ -1935,6 +2080,7 @@
           <w:sz w:val="28"/>
         </w:rPr>
       </w:pPr>
+      <w:proofErr w:type="spellStart"/>
       <w:r>
         <w:rPr>
           <w:rFonts w:asciiTheme="minorHAnsi" w:eastAsiaTheme="minorHAnsi" w:hAnsiTheme="minorHAnsi" w:cstheme="minorBidi"/>
@@ -1953,6 +2099,7 @@
         </w:rPr>
         <w:t>Observer</w:t>
       </w:r>
+      <w:proofErr w:type="spellEnd"/>
       <w:r>
         <w:rPr>
           <w:rFonts w:asciiTheme="minorHAnsi" w:eastAsiaTheme="minorHAnsi" w:hAnsiTheme="minorHAnsi" w:cstheme="minorBidi"/>
@@ -1962,6 +2109,7 @@
         </w:rPr>
         <w:t xml:space="preserve"> (</w:t>
       </w:r>
+      <w:proofErr w:type="spellStart"/>
       <w:r>
         <w:rPr>
           <w:rFonts w:asciiTheme="minorHAnsi" w:eastAsiaTheme="minorHAnsi" w:hAnsiTheme="minorHAnsi" w:cstheme="minorBidi"/>
@@ -1971,6 +2119,7 @@
         </w:rPr>
         <w:t>MachinaryController</w:t>
       </w:r>
+      <w:proofErr w:type="spellEnd"/>
       <w:r>
         <w:rPr>
           <w:rFonts w:asciiTheme="minorHAnsi" w:eastAsiaTheme="minorHAnsi" w:hAnsiTheme="minorHAnsi" w:cstheme="minorBidi"/>
@@ -1980,6 +2129,7 @@
         </w:rPr>
         <w:t xml:space="preserve">, </w:t>
       </w:r>
+      <w:proofErr w:type="spellStart"/>
       <w:r>
         <w:rPr>
           <w:rFonts w:asciiTheme="minorHAnsi" w:eastAsiaTheme="minorHAnsi" w:hAnsiTheme="minorHAnsi" w:cstheme="minorBidi"/>
@@ -1989,6 +2139,7 @@
         </w:rPr>
         <w:t>MaintenanceController</w:t>
       </w:r>
+      <w:proofErr w:type="spellEnd"/>
       <w:r>
         <w:rPr>
           <w:rFonts w:asciiTheme="minorHAnsi" w:eastAsiaTheme="minorHAnsi" w:hAnsiTheme="minorHAnsi" w:cstheme="minorBidi"/>
@@ -2020,7 +2171,6 @@
           <w:szCs w:val="22"/>
           <w:lang w:eastAsia="en-US"/>
         </w:rPr>
-        <w:lastRenderedPageBreak/>
         <w:t>M</w:t>
       </w:r>
       <w:r>
@@ -2030,7 +2180,27 @@
           <w:szCs w:val="22"/>
           <w:lang w:eastAsia="en-US"/>
         </w:rPr>
-        <w:t xml:space="preserve">aintains a reference to a ConcreteSubject object. </w:t>
+        <w:t xml:space="preserve">aintains a reference to a </w:t>
+      </w:r>
+      <w:proofErr w:type="spellStart"/>
+      <w:r>
+        <w:rPr>
+          <w:rFonts w:asciiTheme="minorHAnsi" w:eastAsiaTheme="minorHAnsi" w:hAnsiTheme="minorHAnsi" w:cstheme="minorBidi"/>
+          <w:sz w:val="22"/>
+          <w:szCs w:val="22"/>
+          <w:lang w:eastAsia="en-US"/>
+        </w:rPr>
+        <w:t>ConcreteSubject</w:t>
+      </w:r>
+      <w:proofErr w:type="spellEnd"/>
+      <w:r>
+        <w:rPr>
+          <w:rFonts w:asciiTheme="minorHAnsi" w:eastAsiaTheme="minorHAnsi" w:hAnsiTheme="minorHAnsi" w:cstheme="minorBidi"/>
+          <w:sz w:val="22"/>
+          <w:szCs w:val="22"/>
+          <w:lang w:eastAsia="en-US"/>
+        </w:rPr>
+        <w:t xml:space="preserve"> object. </w:t>
       </w:r>
     </w:p>
     <w:p>
@@ -2095,6 +2265,7 @@
         <w:pStyle w:val="Heading1"/>
       </w:pPr>
       <w:r>
+        <w:lastRenderedPageBreak/>
         <w:t>Revise</w:t>
       </w:r>
       <w:r>
@@ -2118,7 +2289,240 @@
         <w:rPr>
           <w:rFonts w:cstheme="minorHAnsi"/>
           <w:noProof/>
-          <w:lang w:val="en-IN" w:eastAsia="en-IN"/>
+          <w:lang w:val="en-US" w:eastAsia="zh-CN"/>
+        </w:rPr>
+        <w:pict>
+          <v:shapetype id="_x0000_t61" coordsize="21600,21600" o:spt="61" adj="1350,25920" path="m,l0@8@12@24,0@9,,21600@6,21600@15@27@7,21600,21600,21600,21600@9@18@30,21600@8,21600,0@7,0@21@33@6,xe">
+            <v:stroke joinstyle="miter"/>
+            <v:formulas>
+              <v:f eqn="sum 10800 0 #0"/>
+              <v:f eqn="sum 10800 0 #1"/>
+              <v:f eqn="sum #0 0 #1"/>
+              <v:f eqn="sum @0 @1 0"/>
+              <v:f eqn="sum 21600 0 #0"/>
+              <v:f eqn="sum 21600 0 #1"/>
+              <v:f eqn="if @0 3600 12600"/>
+              <v:f eqn="if @0 9000 18000"/>
+              <v:f eqn="if @1 3600 12600"/>
+              <v:f eqn="if @1 9000 18000"/>
+              <v:f eqn="if @2 0 #0"/>
+              <v:f eqn="if @3 @10 0"/>
+              <v:f eqn="if #0 0 @11"/>
+              <v:f eqn="if @2 @6 #0"/>
+              <v:f eqn="if @3 @6 @13"/>
+              <v:f eqn="if @5 @6 @14"/>
+              <v:f eqn="if @2 #0 21600"/>
+              <v:f eqn="if @3 21600 @16"/>
+              <v:f eqn="if @4 21600 @17"/>
+              <v:f eqn="if @2 #0 @6"/>
+              <v:f eqn="if @3 @19 @6"/>
+              <v:f eqn="if #1 @6 @20"/>
+              <v:f eqn="if @2 @8 #1"/>
+              <v:f eqn="if @3 @22 @8"/>
+              <v:f eqn="if #0 @8 @23"/>
+              <v:f eqn="if @2 21600 #1"/>
+              <v:f eqn="if @3 21600 @25"/>
+              <v:f eqn="if @5 21600 @26"/>
+              <v:f eqn="if @2 #1 @8"/>
+              <v:f eqn="if @3 @8 @28"/>
+              <v:f eqn="if @4 @8 @29"/>
+              <v:f eqn="if @2 #1 0"/>
+              <v:f eqn="if @3 @31 0"/>
+              <v:f eqn="if #1 0 @32"/>
+              <v:f eqn="val #0"/>
+              <v:f eqn="val #1"/>
+            </v:formulas>
+            <v:path o:connecttype="custom" o:connectlocs="10800,0;0,10800;10800,21600;21600,10800;@34,@35"/>
+            <v:handles>
+              <v:h position="#0,#1"/>
+            </v:handles>
+          </v:shapetype>
+          <v:shape id="_x0000_s1033" type="#_x0000_t61" style="position:absolute;margin-left:179.1pt;margin-top:113pt;width:86.5pt;height:23.65pt;z-index:251681280" adj="-2697,13106" fillcolor="#92cddc [1944]" strokecolor="#92cddc [1944]" strokeweight="1pt">
+            <v:fill color2="#daeef3 [664]" angle="-45" focus="-50%" type="gradient"/>
+            <v:shadow on="t" type="perspective" color="#205867 [1608]" opacity=".5" offset="1pt" offset2="-3pt"/>
+            <v:textbox>
+              <w:txbxContent>
+                <w:p>
+                  <w:pPr>
+                    <w:rPr>
+                      <w:sz w:val="18"/>
+                      <w:szCs w:val="20"/>
+                      <w:lang w:val="en-US"/>
+                    </w:rPr>
+                  </w:pPr>
+                  <w:r>
+                    <w:rPr>
+                      <w:sz w:val="18"/>
+                      <w:szCs w:val="20"/>
+                      <w:lang w:val="en-US"/>
+                    </w:rPr>
+                    <w:t xml:space="preserve">Concrete </w:t>
+                  </w:r>
+                  <w:r>
+                    <w:rPr>
+                      <w:sz w:val="18"/>
+                      <w:szCs w:val="20"/>
+                      <w:lang w:val="en-US"/>
+                    </w:rPr>
+                    <w:t>Subject</w:t>
+                  </w:r>
+                </w:p>
+              </w:txbxContent>
+            </v:textbox>
+          </v:shape>
+        </w:pict>
+      </w:r>
+      <w:r>
+        <w:rPr>
+          <w:rFonts w:cstheme="minorHAnsi"/>
+          <w:noProof/>
+          <w:lang w:val="en-US" w:eastAsia="zh-CN"/>
+        </w:rPr>
+        <w:pict>
+          <v:shape id="_x0000_s1035" type="#_x0000_t61" style="position:absolute;margin-left:192.55pt;margin-top:153.3pt;width:90.8pt;height:20.95pt;z-index:251683328" adj="15962,26961" fillcolor="#92cddc [1944]" strokecolor="#92cddc [1944]" strokeweight="1pt">
+            <v:fill color2="#daeef3 [664]" angle="-45" focus="-50%" type="gradient"/>
+            <v:shadow on="t" type="perspective" color="#205867 [1608]" opacity=".5" offset="1pt" offset2="-3pt"/>
+            <v:textbox>
+              <w:txbxContent>
+                <w:p>
+                  <w:pPr>
+                    <w:rPr>
+                      <w:sz w:val="18"/>
+                      <w:szCs w:val="20"/>
+                      <w:lang w:val="en-US"/>
+                    </w:rPr>
+                  </w:pPr>
+                  <w:r>
+                    <w:rPr>
+                      <w:sz w:val="18"/>
+                      <w:szCs w:val="20"/>
+                      <w:lang w:val="en-US"/>
+                    </w:rPr>
+                    <w:t>Concrete Observer</w:t>
+                  </w:r>
+                </w:p>
+              </w:txbxContent>
+            </v:textbox>
+          </v:shape>
+        </w:pict>
+      </w:r>
+      <w:r>
+        <w:rPr>
+          <w:rFonts w:cstheme="minorHAnsi"/>
+          <w:noProof/>
+          <w:lang w:val="en-US" w:eastAsia="zh-CN"/>
+        </w:rPr>
+        <w:pict>
+          <v:shape id="_x0000_s1034" type="#_x0000_t61" style="position:absolute;margin-left:383.1pt;margin-top:151.1pt;width:92.95pt;height:20.95pt;z-index:251682304" adj="13769,34230" fillcolor="#92cddc [1944]" strokecolor="#92cddc [1944]" strokeweight="1pt">
+            <v:fill color2="#daeef3 [664]" angle="-45" focus="-50%" type="gradient"/>
+            <v:shadow on="t" type="perspective" color="#205867 [1608]" opacity=".5" offset="1pt" offset2="-3pt"/>
+            <v:textbox>
+              <w:txbxContent>
+                <w:p>
+                  <w:pPr>
+                    <w:rPr>
+                      <w:sz w:val="18"/>
+                      <w:szCs w:val="20"/>
+                      <w:lang w:val="en-US"/>
+                    </w:rPr>
+                  </w:pPr>
+                  <w:r>
+                    <w:rPr>
+                      <w:sz w:val="18"/>
+                      <w:szCs w:val="20"/>
+                      <w:lang w:val="en-US"/>
+                    </w:rPr>
+                    <w:t>Concrete Observer</w:t>
+                  </w:r>
+                </w:p>
+              </w:txbxContent>
+            </v:textbox>
+          </v:shape>
+        </w:pict>
+      </w:r>
+      <w:r>
+        <w:rPr>
+          <w:rFonts w:cstheme="minorHAnsi"/>
+          <w:noProof/>
+          <w:lang w:val="en-US" w:eastAsia="zh-CN"/>
+        </w:rPr>
+        <w:pict>
+          <v:shape id="_x0000_s1032" type="#_x0000_t61" style="position:absolute;margin-left:405.9pt;margin-top:52.8pt;width:55.35pt;height:20.95pt;z-index:251680256" adj="-4020,15878" fillcolor="#92cddc [1944]" strokecolor="#92cddc [1944]" strokeweight="1pt">
+            <v:fill color2="#daeef3 [664]" angle="-45" focus="-50%" type="gradient"/>
+            <v:shadow on="t" type="perspective" color="#205867 [1608]" opacity=".5" offset="1pt" offset2="-3pt"/>
+            <v:textbox>
+              <w:txbxContent>
+                <w:p>
+                  <w:pPr>
+                    <w:rPr>
+                      <w:sz w:val="18"/>
+                      <w:szCs w:val="20"/>
+                      <w:lang w:val="en-US"/>
+                    </w:rPr>
+                  </w:pPr>
+                  <w:r>
+                    <w:rPr>
+                      <w:sz w:val="18"/>
+                      <w:szCs w:val="20"/>
+                      <w:lang w:val="en-US"/>
+                    </w:rPr>
+                    <w:t>Observer</w:t>
+                  </w:r>
+                </w:p>
+              </w:txbxContent>
+            </v:textbox>
+          </v:shape>
+        </w:pict>
+      </w:r>
+      <w:r>
+        <w:rPr>
+          <w:rFonts w:cstheme="minorHAnsi"/>
+          <w:noProof/>
+          <w:lang w:val="en-US" w:eastAsia="zh-CN"/>
+        </w:rPr>
+        <w:pict>
+          <v:shape id="_x0000_s1031" type="#_x0000_t61" style="position:absolute;margin-left:46.2pt;margin-top:43.1pt;width:44.6pt;height:20.95pt;z-index:251679232" adj="25474,18662" fillcolor="#92cddc [1944]" strokecolor="#92cddc [1944]" strokeweight="1pt">
+            <v:fill color2="#daeef3 [664]" angle="-45" focus="-50%" type="gradient"/>
+            <v:shadow on="t" type="perspective" color="#205867 [1608]" opacity=".5" offset="1pt" offset2="-3pt"/>
+            <v:textbox>
+              <w:txbxContent>
+                <w:p>
+                  <w:pPr>
+                    <w:rPr>
+                      <w:sz w:val="18"/>
+                      <w:szCs w:val="20"/>
+                      <w:lang w:val="en-US"/>
+                    </w:rPr>
+                  </w:pPr>
+                  <w:r>
+                    <w:rPr>
+                      <w:sz w:val="18"/>
+                      <w:szCs w:val="20"/>
+                      <w:lang w:val="en-US"/>
+                    </w:rPr>
+                    <w:t>Sub</w:t>
+                  </w:r>
+                  <w:bookmarkStart w:id="0" w:name="_GoBack"/>
+                  <w:bookmarkEnd w:id="0"/>
+                  <w:r>
+                    <w:rPr>
+                      <w:sz w:val="18"/>
+                      <w:szCs w:val="20"/>
+                      <w:lang w:val="en-US"/>
+                    </w:rPr>
+                    <w:t>ject</w:t>
+                  </w:r>
+                </w:p>
+              </w:txbxContent>
+            </v:textbox>
+          </v:shape>
+        </w:pict>
+      </w:r>
+      <w:r>
+        <w:rPr>
+          <w:rFonts w:cstheme="minorHAnsi"/>
+          <w:noProof/>
+          <w:lang w:val="en-US" w:eastAsia="zh-CN"/>
         </w:rPr>
         <w:drawing>
           <wp:inline distT="0" distB="0" distL="0" distR="0">
@@ -2139,7 +2543,7 @@
                     <a:blip r:embed="rId8" cstate="print">
                       <a:extLst>
                         <a:ext uri="{28A0092B-C50C-407E-A947-70E740481C1C}">
-                          <a14:useLocalDpi xmlns:a14="http://schemas.microsoft.com/office/drawing/2010/main" xmlns:wps="http://schemas.microsoft.com/office/word/2010/wordprocessingShape" xmlns:wpi="http://schemas.microsoft.com/office/word/2010/wordprocessingInk" xmlns:wpg="http://schemas.microsoft.com/office/word/2010/wordprocessingGroup" xmlns:w15="http://schemas.microsoft.com/office/word/2012/wordml" xmlns:w14="http://schemas.microsoft.com/office/word/2010/wordml" xmlns:w="http://schemas.openxmlformats.org/wordprocessingml/2006/main" xmlns:w10="urn:schemas-microsoft-com:office:word" xmlns:wp14="http://schemas.microsoft.com/office/word/2010/wordprocessingDrawing" xmlns:v="urn:schemas-microsoft-com:vml" xmlns:o="urn:schemas-microsoft-com:office:office" xmlns:mc="http://schemas.openxmlformats.org/markup-compatibility/2006" xmlns:wpc="http://schemas.microsoft.com/office/word/2010/wordprocessingCanvas" xmlns="" val="0"/>
+                          <a14:useLocalDpi xmlns:a14="http://schemas.microsoft.com/office/drawing/2010/main" val="0"/>
                         </a:ext>
                       </a:extLst>
                     </a:blip>
@@ -2193,13 +2597,22 @@
         <w:rPr>
           <w:b/>
         </w:rPr>
-        <w:t>Store Coins:</w:t>
-      </w:r>
+        <w:lastRenderedPageBreak/>
+        <w:t>Store Coins</w:t>
+      </w:r>
+      <w:proofErr w:type="gramStart"/>
+      <w:r>
+        <w:rPr>
+          <w:b/>
+        </w:rPr>
+        <w:t>:</w:t>
+      </w:r>
+      <w:proofErr w:type="gramEnd"/>
       <w:r>
         <w:rPr>
           <w:rFonts w:cstheme="minorHAnsi"/>
           <w:noProof/>
-          <w:lang w:val="en-IN" w:eastAsia="en-IN"/>
+          <w:lang w:val="en-US" w:eastAsia="zh-CN"/>
         </w:rPr>
         <w:drawing>
           <wp:inline distT="0" distB="0" distL="0" distR="0">
@@ -2220,7 +2633,7 @@
                     <a:blip r:embed="rId9" cstate="print">
                       <a:extLst>
                         <a:ext uri="{28A0092B-C50C-407E-A947-70E740481C1C}">
-                          <a14:useLocalDpi xmlns:a14="http://schemas.microsoft.com/office/drawing/2010/main" xmlns:wps="http://schemas.microsoft.com/office/word/2010/wordprocessingShape" xmlns:wpi="http://schemas.microsoft.com/office/word/2010/wordprocessingInk" xmlns:wpg="http://schemas.microsoft.com/office/word/2010/wordprocessingGroup" xmlns:w15="http://schemas.microsoft.com/office/word/2012/wordml" xmlns:w14="http://schemas.microsoft.com/office/word/2010/wordml" xmlns:w="http://schemas.openxmlformats.org/wordprocessingml/2006/main" xmlns:w10="urn:schemas-microsoft-com:office:word" xmlns:wp14="http://schemas.microsoft.com/office/word/2010/wordprocessingDrawing" xmlns:v="urn:schemas-microsoft-com:vml" xmlns:o="urn:schemas-microsoft-com:office:office" xmlns:mc="http://schemas.openxmlformats.org/markup-compatibility/2006" xmlns:wpc="http://schemas.microsoft.com/office/word/2010/wordprocessingCanvas" xmlns="" val="0"/>
+                          <a14:useLocalDpi xmlns:a14="http://schemas.microsoft.com/office/drawing/2010/main" val="0"/>
                         </a:ext>
                       </a:extLst>
                     </a:blip>
@@ -2248,14 +2661,21 @@
           <w:rFonts w:cstheme="minorHAnsi"/>
           <w:b/>
         </w:rPr>
+        <w:t xml:space="preserve">Dispense </w:t>
+      </w:r>
+      <w:r>
+        <w:rPr>
+          <w:rFonts w:cstheme="minorHAnsi"/>
+          <w:b/>
+        </w:rPr>
         <w:lastRenderedPageBreak/>
-        <w:t>Dispense Drink:</w:t>
+        <w:t>Drink:</w:t>
       </w:r>
       <w:r>
         <w:rPr>
           <w:rFonts w:cstheme="minorHAnsi"/>
           <w:noProof/>
-          <w:lang w:val="en-IN" w:eastAsia="en-IN"/>
+          <w:lang w:val="en-US" w:eastAsia="zh-CN"/>
         </w:rPr>
         <w:drawing>
           <wp:inline distT="0" distB="0" distL="0" distR="0">
@@ -2276,7 +2696,7 @@
                     <a:blip r:embed="rId10" cstate="print">
                       <a:extLst>
                         <a:ext uri="{28A0092B-C50C-407E-A947-70E740481C1C}">
-                          <a14:useLocalDpi xmlns:a14="http://schemas.microsoft.com/office/drawing/2010/main" xmlns:wps="http://schemas.microsoft.com/office/word/2010/wordprocessingShape" xmlns:wpi="http://schemas.microsoft.com/office/word/2010/wordprocessingInk" xmlns:wpg="http://schemas.microsoft.com/office/word/2010/wordprocessingGroup" xmlns:w15="http://schemas.microsoft.com/office/word/2012/wordml" xmlns:w14="http://schemas.microsoft.com/office/word/2010/wordml" xmlns:w="http://schemas.openxmlformats.org/wordprocessingml/2006/main" xmlns:w10="urn:schemas-microsoft-com:office:word" xmlns:wp14="http://schemas.microsoft.com/office/word/2010/wordprocessingDrawing" xmlns:v="urn:schemas-microsoft-com:vml" xmlns:o="urn:schemas-microsoft-com:office:office" xmlns:mc="http://schemas.openxmlformats.org/markup-compatibility/2006" xmlns:wpc="http://schemas.microsoft.com/office/word/2010/wordprocessingCanvas" xmlns="" val="0"/>
+                          <a14:useLocalDpi xmlns:a14="http://schemas.microsoft.com/office/drawing/2010/main" val="0"/>
                         </a:ext>
                       </a:extLst>
                     </a:blip>
@@ -2329,7 +2749,7 @@
       <w:tblPr>
         <w:tblStyle w:val="TableGrid"/>
         <w:tblW w:w="0" w:type="auto"/>
-        <w:tblLook w:val="04A0"/>
+        <w:tblLook w:val="04A0" w:firstRow="1" w:lastRow="0" w:firstColumn="1" w:lastColumn="0" w:noHBand="0" w:noVBand="1"/>
       </w:tblPr>
       <w:tblGrid>
         <w:gridCol w:w="2943"/>
@@ -2551,10 +2971,19 @@
           </w:tcPr>
           <w:p>
             <w:r>
+              <w:lastRenderedPageBreak/>
               <w:t>Avoiding observer-specific update protocols:</w:t>
             </w:r>
             <w:r>
-              <w:t xml:space="preserve"> the pushpull models.</w:t>
+              <w:t xml:space="preserve"> the </w:t>
+            </w:r>
+            <w:proofErr w:type="spellStart"/>
+            <w:r>
+              <w:t>pushpull</w:t>
+            </w:r>
+            <w:proofErr w:type="spellEnd"/>
+            <w:r>
+              <w:t xml:space="preserve"> models.</w:t>
             </w:r>
           </w:p>
         </w:tc>
@@ -2564,14 +2993,8 @@
           </w:tcPr>
           <w:p>
             <w:r>
-              <w:t xml:space="preserve">In the 'push' model, the subject (i.e. the Observable) sends the observer on notification all the data it will need. The observer doesn't need to query the subject for information. In the 'pull' </w:t>
-            </w:r>
-            <w:r>
-              <w:lastRenderedPageBreak/>
-              <w:t>model, the subject merely notifies the observer that something happened, and the observer queries the subject based to get the information it needs.</w:t>
-            </w:r>
-            <w:bookmarkStart w:id="0" w:name="_GoBack"/>
-            <w:bookmarkEnd w:id="0"/>
+              <w:t>In the 'push' model, the subject (i.e. the Observable) sends the observer on notification all the data it will need. The observer doesn't need to query the subject for information. In the 'pull' model, the subject merely notifies the observer that something happened, and the observer queries the subject based to get the information it needs.</w:t>
+            </w:r>
           </w:p>
           <w:p/>
           <w:p>
@@ -2607,8 +3030,8 @@
 </file>
 
 <file path=word/numbering.xml><?xml version="1.0" encoding="utf-8"?>
-<w:numbering xmlns:ve="http://schemas.openxmlformats.org/markup-compatibility/2006" xmlns:o="urn:schemas-microsoft-com:office:office" xmlns:r="http://schemas.openxmlformats.org/officeDocument/2006/relationships" xmlns:m="http://schemas.openxmlformats.org/officeDocument/2006/math" xmlns:v="urn:schemas-microsoft-com:vml" xmlns:wp="http://schemas.openxmlformats.org/drawingml/2006/wordprocessingDrawing" xmlns:w10="urn:schemas-microsoft-com:office:word" xmlns:w="http://schemas.openxmlformats.org/wordprocessingml/2006/main" xmlns:wne="http://schemas.microsoft.com/office/word/2006/wordml">
-  <w:abstractNum w:abstractNumId="0">
+<w:numbering xmlns:wpc="http://schemas.microsoft.com/office/word/2010/wordprocessingCanvas" xmlns:mc="http://schemas.openxmlformats.org/markup-compatibility/2006" xmlns:o="urn:schemas-microsoft-com:office:office" xmlns:r="http://schemas.openxmlformats.org/officeDocument/2006/relationships" xmlns:m="http://schemas.openxmlformats.org/officeDocument/2006/math" xmlns:v="urn:schemas-microsoft-com:vml" xmlns:wp14="http://schemas.microsoft.com/office/word/2010/wordprocessingDrawing" xmlns:wp="http://schemas.openxmlformats.org/drawingml/2006/wordprocessingDrawing" xmlns:w10="urn:schemas-microsoft-com:office:word" xmlns:w="http://schemas.openxmlformats.org/wordprocessingml/2006/main" xmlns:w14="http://schemas.microsoft.com/office/word/2010/wordml" xmlns:w15="http://schemas.microsoft.com/office/word/2012/wordml" xmlns:wpg="http://schemas.microsoft.com/office/word/2010/wordprocessingGroup" xmlns:wpi="http://schemas.microsoft.com/office/word/2010/wordprocessingInk" xmlns:wne="http://schemas.microsoft.com/office/word/2006/wordml" xmlns:wps="http://schemas.microsoft.com/office/word/2010/wordprocessingShape" mc:Ignorable="w14 w15 wp14">
+  <w:abstractNum w:abstractNumId="0" w15:restartNumberingAfterBreak="0">
     <w:nsid w:val="0D3A18C4"/>
     <w:multiLevelType w:val="hybridMultilevel"/>
     <w:tmpl w:val="A35223C6"/>
@@ -2721,7 +3144,7 @@
       </w:rPr>
     </w:lvl>
   </w:abstractNum>
-  <w:abstractNum w:abstractNumId="1">
+  <w:abstractNum w:abstractNumId="1" w15:restartNumberingAfterBreak="0">
     <w:nsid w:val="174C66F1"/>
     <w:multiLevelType w:val="hybridMultilevel"/>
     <w:tmpl w:val="EF180AA6"/>
@@ -2834,7 +3257,7 @@
       </w:rPr>
     </w:lvl>
   </w:abstractNum>
-  <w:abstractNum w:abstractNumId="2">
+  <w:abstractNum w:abstractNumId="2" w15:restartNumberingAfterBreak="0">
     <w:nsid w:val="1A090223"/>
     <w:multiLevelType w:val="hybridMultilevel"/>
     <w:tmpl w:val="45568102"/>
@@ -2947,7 +3370,7 @@
       </w:rPr>
     </w:lvl>
   </w:abstractNum>
-  <w:abstractNum w:abstractNumId="3">
+  <w:abstractNum w:abstractNumId="3" w15:restartNumberingAfterBreak="0">
     <w:nsid w:val="251A065B"/>
     <w:multiLevelType w:val="hybridMultilevel"/>
     <w:tmpl w:val="3A4CF192"/>
@@ -3060,7 +3483,7 @@
       </w:rPr>
     </w:lvl>
   </w:abstractNum>
-  <w:abstractNum w:abstractNumId="4">
+  <w:abstractNum w:abstractNumId="4" w15:restartNumberingAfterBreak="0">
     <w:nsid w:val="2FD6540B"/>
     <w:multiLevelType w:val="hybridMultilevel"/>
     <w:tmpl w:val="F65003C0"/>
@@ -3173,7 +3596,7 @@
       </w:rPr>
     </w:lvl>
   </w:abstractNum>
-  <w:abstractNum w:abstractNumId="5">
+  <w:abstractNum w:abstractNumId="5" w15:restartNumberingAfterBreak="0">
     <w:nsid w:val="37932F39"/>
     <w:multiLevelType w:val="hybridMultilevel"/>
     <w:tmpl w:val="C1046546"/>
@@ -3286,7 +3709,7 @@
       </w:rPr>
     </w:lvl>
   </w:abstractNum>
-  <w:abstractNum w:abstractNumId="6">
+  <w:abstractNum w:abstractNumId="6" w15:restartNumberingAfterBreak="0">
     <w:nsid w:val="38566A34"/>
     <w:multiLevelType w:val="hybridMultilevel"/>
     <w:tmpl w:val="6FA0D5FA"/>
@@ -3399,7 +3822,7 @@
       </w:rPr>
     </w:lvl>
   </w:abstractNum>
-  <w:abstractNum w:abstractNumId="7">
+  <w:abstractNum w:abstractNumId="7" w15:restartNumberingAfterBreak="0">
     <w:nsid w:val="3EBE31E5"/>
     <w:multiLevelType w:val="hybridMultilevel"/>
     <w:tmpl w:val="8B524A4E"/>
@@ -3512,7 +3935,7 @@
       </w:rPr>
     </w:lvl>
   </w:abstractNum>
-  <w:abstractNum w:abstractNumId="8">
+  <w:abstractNum w:abstractNumId="8" w15:restartNumberingAfterBreak="0">
     <w:nsid w:val="41E542B7"/>
     <w:multiLevelType w:val="hybridMultilevel"/>
     <w:tmpl w:val="44C82AE6"/>
@@ -3625,7 +4048,7 @@
       </w:rPr>
     </w:lvl>
   </w:abstractNum>
-  <w:abstractNum w:abstractNumId="9">
+  <w:abstractNum w:abstractNumId="9" w15:restartNumberingAfterBreak="0">
     <w:nsid w:val="4F006E31"/>
     <w:multiLevelType w:val="hybridMultilevel"/>
     <w:tmpl w:val="391C6D9A"/>
@@ -3772,7 +4195,7 @@
 </file>
 
 <file path=word/styles.xml><?xml version="1.0" encoding="utf-8"?>
-<w:styles xmlns:r="http://schemas.openxmlformats.org/officeDocument/2006/relationships" xmlns:w="http://schemas.openxmlformats.org/wordprocessingml/2006/main">
+<w:styles xmlns:mc="http://schemas.openxmlformats.org/markup-compatibility/2006" xmlns:r="http://schemas.openxmlformats.org/officeDocument/2006/relationships" xmlns:w="http://schemas.openxmlformats.org/wordprocessingml/2006/main" xmlns:w14="http://schemas.microsoft.com/office/word/2010/wordml" xmlns:w15="http://schemas.microsoft.com/office/word/2012/wordml" mc:Ignorable="w14 w15">
   <w:docDefaults>
     <w:rPrDefault>
       <w:rPr>
@@ -3788,144 +4211,378 @@
       </w:pPr>
     </w:pPrDefault>
   </w:docDefaults>
-  <w:latentStyles w:defLockedState="0" w:defUIPriority="99" w:defSemiHidden="1" w:defUnhideWhenUsed="1" w:defQFormat="0" w:count="267">
-    <w:lsdException w:name="Normal" w:semiHidden="0" w:uiPriority="0" w:unhideWhenUsed="0" w:qFormat="1"/>
-    <w:lsdException w:name="heading 1" w:semiHidden="0" w:uiPriority="9" w:unhideWhenUsed="0" w:qFormat="1"/>
-    <w:lsdException w:name="heading 2" w:uiPriority="9" w:qFormat="1"/>
-    <w:lsdException w:name="heading 3" w:uiPriority="9" w:qFormat="1"/>
-    <w:lsdException w:name="heading 4" w:uiPriority="9" w:qFormat="1"/>
-    <w:lsdException w:name="heading 5" w:uiPriority="9" w:qFormat="1"/>
-    <w:lsdException w:name="heading 6" w:uiPriority="9" w:qFormat="1"/>
-    <w:lsdException w:name="heading 7" w:uiPriority="9" w:qFormat="1"/>
-    <w:lsdException w:name="heading 8" w:uiPriority="9" w:qFormat="1"/>
-    <w:lsdException w:name="heading 9" w:uiPriority="9" w:qFormat="1"/>
-    <w:lsdException w:name="toc 1" w:uiPriority="39"/>
-    <w:lsdException w:name="toc 2" w:uiPriority="39"/>
-    <w:lsdException w:name="toc 3" w:uiPriority="39"/>
-    <w:lsdException w:name="toc 4" w:uiPriority="39"/>
-    <w:lsdException w:name="toc 5" w:uiPriority="39"/>
-    <w:lsdException w:name="toc 6" w:uiPriority="39"/>
-    <w:lsdException w:name="toc 7" w:uiPriority="39"/>
-    <w:lsdException w:name="toc 8" w:uiPriority="39"/>
-    <w:lsdException w:name="toc 9" w:uiPriority="39"/>
-    <w:lsdException w:name="caption" w:uiPriority="35" w:qFormat="1"/>
-    <w:lsdException w:name="Title" w:semiHidden="0" w:uiPriority="10" w:unhideWhenUsed="0" w:qFormat="1"/>
-    <w:lsdException w:name="Default Paragraph Font" w:uiPriority="1"/>
-    <w:lsdException w:name="Subtitle" w:semiHidden="0" w:uiPriority="11" w:unhideWhenUsed="0" w:qFormat="1"/>
-    <w:lsdException w:name="Strong" w:semiHidden="0" w:uiPriority="22" w:unhideWhenUsed="0" w:qFormat="1"/>
-    <w:lsdException w:name="Emphasis" w:semiHidden="0" w:uiPriority="20" w:unhideWhenUsed="0" w:qFormat="1"/>
-    <w:lsdException w:name="Table Grid" w:semiHidden="0" w:uiPriority="59" w:unhideWhenUsed="0"/>
-    <w:lsdException w:name="Placeholder Text" w:unhideWhenUsed="0"/>
-    <w:lsdException w:name="No Spacing" w:semiHidden="0" w:uiPriority="1" w:unhideWhenUsed="0" w:qFormat="1"/>
-    <w:lsdException w:name="Light Shading" w:semiHidden="0" w:uiPriority="60" w:unhideWhenUsed="0"/>
-    <w:lsdException w:name="Light List" w:semiHidden="0" w:uiPriority="61" w:unhideWhenUsed="0"/>
-    <w:lsdException w:name="Light Grid" w:semiHidden="0" w:uiPriority="62" w:unhideWhenUsed="0"/>
-    <w:lsdException w:name="Medium Shading 1" w:semiHidden="0" w:uiPriority="63" w:unhideWhenUsed="0"/>
-    <w:lsdException w:name="Medium Shading 2" w:semiHidden="0" w:uiPriority="64" w:unhideWhenUsed="0"/>
-    <w:lsdException w:name="Medium List 1" w:semiHidden="0" w:uiPriority="65" w:unhideWhenUsed="0"/>
-    <w:lsdException w:name="Medium List 2" w:semiHidden="0" w:uiPriority="66" w:unhideWhenUsed="0"/>
-    <w:lsdException w:name="Medium Grid 1" w:semiHidden="0" w:uiPriority="67" w:unhideWhenUsed="0"/>
-    <w:lsdException w:name="Medium Grid 2" w:semiHidden="0" w:uiPriority="68" w:unhideWhenUsed="0"/>
-    <w:lsdException w:name="Medium Grid 3" w:semiHidden="0" w:uiPriority="69" w:unhideWhenUsed="0"/>
-    <w:lsdException w:name="Dark List" w:semiHidden="0" w:uiPriority="70" w:unhideWhenUsed="0"/>
-    <w:lsdException w:name="Colorful Shading" w:semiHidden="0" w:uiPriority="71" w:unhideWhenUsed="0"/>
-    <w:lsdException w:name="Colorful List" w:semiHidden="0" w:uiPriority="72" w:unhideWhenUsed="0"/>
-    <w:lsdException w:name="Colorful Grid" w:semiHidden="0" w:uiPriority="73" w:unhideWhenUsed="0"/>
-    <w:lsdException w:name="Light Shading Accent 1" w:semiHidden="0" w:uiPriority="60" w:unhideWhenUsed="0"/>
-    <w:lsdException w:name="Light List Accent 1" w:semiHidden="0" w:uiPriority="61" w:unhideWhenUsed="0"/>
-    <w:lsdException w:name="Light Grid Accent 1" w:semiHidden="0" w:uiPriority="62" w:unhideWhenUsed="0"/>
-    <w:lsdException w:name="Medium Shading 1 Accent 1" w:semiHidden="0" w:uiPriority="63" w:unhideWhenUsed="0"/>
-    <w:lsdException w:name="Medium Shading 2 Accent 1" w:semiHidden="0" w:uiPriority="64" w:unhideWhenUsed="0"/>
-    <w:lsdException w:name="Medium List 1 Accent 1" w:semiHidden="0" w:uiPriority="65" w:unhideWhenUsed="0"/>
-    <w:lsdException w:name="Revision" w:unhideWhenUsed="0"/>
-    <w:lsdException w:name="List Paragraph" w:semiHidden="0" w:uiPriority="34" w:unhideWhenUsed="0" w:qFormat="1"/>
-    <w:lsdException w:name="Quote" w:semiHidden="0" w:uiPriority="29" w:unhideWhenUsed="0" w:qFormat="1"/>
-    <w:lsdException w:name="Intense Quote" w:semiHidden="0" w:uiPriority="30" w:unhideWhenUsed="0" w:qFormat="1"/>
-    <w:lsdException w:name="Medium List 2 Accent 1" w:semiHidden="0" w:uiPriority="66" w:unhideWhenUsed="0"/>
-    <w:lsdException w:name="Medium Grid 1 Accent 1" w:semiHidden="0" w:uiPriority="67" w:unhideWhenUsed="0"/>
-    <w:lsdException w:name="Medium Grid 2 Accent 1" w:semiHidden="0" w:uiPriority="68" w:unhideWhenUsed="0"/>
-    <w:lsdException w:name="Medium Grid 3 Accent 1" w:semiHidden="0" w:uiPriority="69" w:unhideWhenUsed="0"/>
-    <w:lsdException w:name="Dark List Accent 1" w:semiHidden="0" w:uiPriority="70" w:unhideWhenUsed="0"/>
-    <w:lsdException w:name="Colorful Shading Accent 1" w:semiHidden="0" w:uiPriority="71" w:unhideWhenUsed="0"/>
-    <w:lsdException w:name="Colorful List Accent 1" w:semiHidden="0" w:uiPriority="72" w:unhideWhenUsed="0"/>
-    <w:lsdException w:name="Colorful Grid Accent 1" w:semiHidden="0" w:uiPriority="73" w:unhideWhenUsed="0"/>
-    <w:lsdException w:name="Light Shading Accent 2" w:semiHidden="0" w:uiPriority="60" w:unhideWhenUsed="0"/>
-    <w:lsdException w:name="Light List Accent 2" w:semiHidden="0" w:uiPriority="61" w:unhideWhenUsed="0"/>
-    <w:lsdException w:name="Light Grid Accent 2" w:semiHidden="0" w:uiPriority="62" w:unhideWhenUsed="0"/>
-    <w:lsdException w:name="Medium Shading 1 Accent 2" w:semiHidden="0" w:uiPriority="63" w:unhideWhenUsed="0"/>
-    <w:lsdException w:name="Medium Shading 2 Accent 2" w:semiHidden="0" w:uiPriority="64" w:unhideWhenUsed="0"/>
-    <w:lsdException w:name="Medium List 1 Accent 2" w:semiHidden="0" w:uiPriority="65" w:unhideWhenUsed="0"/>
-    <w:lsdException w:name="Medium List 2 Accent 2" w:semiHidden="0" w:uiPriority="66" w:unhideWhenUsed="0"/>
-    <w:lsdException w:name="Medium Grid 1 Accent 2" w:semiHidden="0" w:uiPriority="67" w:unhideWhenUsed="0"/>
-    <w:lsdException w:name="Medium Grid 2 Accent 2" w:semiHidden="0" w:uiPriority="68" w:unhideWhenUsed="0"/>
-    <w:lsdException w:name="Medium Grid 3 Accent 2" w:semiHidden="0" w:uiPriority="69" w:unhideWhenUsed="0"/>
-    <w:lsdException w:name="Dark List Accent 2" w:semiHidden="0" w:uiPriority="70" w:unhideWhenUsed="0"/>
-    <w:lsdException w:name="Colorful Shading Accent 2" w:semiHidden="0" w:uiPriority="71" w:unhideWhenUsed="0"/>
-    <w:lsdException w:name="Colorful List Accent 2" w:semiHidden="0" w:uiPriority="72" w:unhideWhenUsed="0"/>
-    <w:lsdException w:name="Colorful Grid Accent 2" w:semiHidden="0" w:uiPriority="73" w:unhideWhenUsed="0"/>
-    <w:lsdException w:name="Light Shading Accent 3" w:semiHidden="0" w:uiPriority="60" w:unhideWhenUsed="0"/>
-    <w:lsdException w:name="Light List Accent 3" w:semiHidden="0" w:uiPriority="61" w:unhideWhenUsed="0"/>
-    <w:lsdException w:name="Light Grid Accent 3" w:semiHidden="0" w:uiPriority="62" w:unhideWhenUsed="0"/>
-    <w:lsdException w:name="Medium Shading 1 Accent 3" w:semiHidden="0" w:uiPriority="63" w:unhideWhenUsed="0"/>
-    <w:lsdException w:name="Medium Shading 2 Accent 3" w:semiHidden="0" w:uiPriority="64" w:unhideWhenUsed="0"/>
-    <w:lsdException w:name="Medium List 1 Accent 3" w:semiHidden="0" w:uiPriority="65" w:unhideWhenUsed="0"/>
-    <w:lsdException w:name="Medium List 2 Accent 3" w:semiHidden="0" w:uiPriority="66" w:unhideWhenUsed="0"/>
-    <w:lsdException w:name="Medium Grid 1 Accent 3" w:semiHidden="0" w:uiPriority="67" w:unhideWhenUsed="0"/>
-    <w:lsdException w:name="Medium Grid 2 Accent 3" w:semiHidden="0" w:uiPriority="68" w:unhideWhenUsed="0"/>
-    <w:lsdException w:name="Medium Grid 3 Accent 3" w:semiHidden="0" w:uiPriority="69" w:unhideWhenUsed="0"/>
-    <w:lsdException w:name="Dark List Accent 3" w:semiHidden="0" w:uiPriority="70" w:unhideWhenUsed="0"/>
-    <w:lsdException w:name="Colorful Shading Accent 3" w:semiHidden="0" w:uiPriority="71" w:unhideWhenUsed="0"/>
-    <w:lsdException w:name="Colorful List Accent 3" w:semiHidden="0" w:uiPriority="72" w:unhideWhenUsed="0"/>
-    <w:lsdException w:name="Colorful Grid Accent 3" w:semiHidden="0" w:uiPriority="73" w:unhideWhenUsed="0"/>
-    <w:lsdException w:name="Light Shading Accent 4" w:semiHidden="0" w:uiPriority="60" w:unhideWhenUsed="0"/>
-    <w:lsdException w:name="Light List Accent 4" w:semiHidden="0" w:uiPriority="61" w:unhideWhenUsed="0"/>
-    <w:lsdException w:name="Light Grid Accent 4" w:semiHidden="0" w:uiPriority="62" w:unhideWhenUsed="0"/>
-    <w:lsdException w:name="Medium Shading 1 Accent 4" w:semiHidden="0" w:uiPriority="63" w:unhideWhenUsed="0"/>
-    <w:lsdException w:name="Medium Shading 2 Accent 4" w:semiHidden="0" w:uiPriority="64" w:unhideWhenUsed="0"/>
-    <w:lsdException w:name="Medium List 1 Accent 4" w:semiHidden="0" w:uiPriority="65" w:unhideWhenUsed="0"/>
-    <w:lsdException w:name="Medium List 2 Accent 4" w:semiHidden="0" w:uiPriority="66" w:unhideWhenUsed="0"/>
-    <w:lsdException w:name="Medium Grid 1 Accent 4" w:semiHidden="0" w:uiPriority="67" w:unhideWhenUsed="0"/>
-    <w:lsdException w:name="Medium Grid 2 Accent 4" w:semiHidden="0" w:uiPriority="68" w:unhideWhenUsed="0"/>
-    <w:lsdException w:name="Medium Grid 3 Accent 4" w:semiHidden="0" w:uiPriority="69" w:unhideWhenUsed="0"/>
-    <w:lsdException w:name="Dark List Accent 4" w:semiHidden="0" w:uiPriority="70" w:unhideWhenUsed="0"/>
-    <w:lsdException w:name="Colorful Shading Accent 4" w:semiHidden="0" w:uiPriority="71" w:unhideWhenUsed="0"/>
-    <w:lsdException w:name="Colorful List Accent 4" w:semiHidden="0" w:uiPriority="72" w:unhideWhenUsed="0"/>
-    <w:lsdException w:name="Colorful Grid Accent 4" w:semiHidden="0" w:uiPriority="73" w:unhideWhenUsed="0"/>
-    <w:lsdException w:name="Light Shading Accent 5" w:semiHidden="0" w:uiPriority="60" w:unhideWhenUsed="0"/>
-    <w:lsdException w:name="Light List Accent 5" w:semiHidden="0" w:uiPriority="61" w:unhideWhenUsed="0"/>
-    <w:lsdException w:name="Light Grid Accent 5" w:semiHidden="0" w:uiPriority="62" w:unhideWhenUsed="0"/>
-    <w:lsdException w:name="Medium Shading 1 Accent 5" w:semiHidden="0" w:uiPriority="63" w:unhideWhenUsed="0"/>
-    <w:lsdException w:name="Medium Shading 2 Accent 5" w:semiHidden="0" w:uiPriority="64" w:unhideWhenUsed="0"/>
-    <w:lsdException w:name="Medium List 1 Accent 5" w:semiHidden="0" w:uiPriority="65" w:unhideWhenUsed="0"/>
-    <w:lsdException w:name="Medium List 2 Accent 5" w:semiHidden="0" w:uiPriority="66" w:unhideWhenUsed="0"/>
-    <w:lsdException w:name="Medium Grid 1 Accent 5" w:semiHidden="0" w:uiPriority="67" w:unhideWhenUsed="0"/>
-    <w:lsdException w:name="Medium Grid 2 Accent 5" w:semiHidden="0" w:uiPriority="68" w:unhideWhenUsed="0"/>
-    <w:lsdException w:name="Medium Grid 3 Accent 5" w:semiHidden="0" w:uiPriority="69" w:unhideWhenUsed="0"/>
-    <w:lsdException w:name="Dark List Accent 5" w:semiHidden="0" w:uiPriority="70" w:unhideWhenUsed="0"/>
-    <w:lsdException w:name="Colorful Shading Accent 5" w:semiHidden="0" w:uiPriority="71" w:unhideWhenUsed="0"/>
-    <w:lsdException w:name="Colorful List Accent 5" w:semiHidden="0" w:uiPriority="72" w:unhideWhenUsed="0"/>
-    <w:lsdException w:name="Colorful Grid Accent 5" w:semiHidden="0" w:uiPriority="73" w:unhideWhenUsed="0"/>
-    <w:lsdException w:name="Light Shading Accent 6" w:semiHidden="0" w:uiPriority="60" w:unhideWhenUsed="0"/>
-    <w:lsdException w:name="Light List Accent 6" w:semiHidden="0" w:uiPriority="61" w:unhideWhenUsed="0"/>
-    <w:lsdException w:name="Light Grid Accent 6" w:semiHidden="0" w:uiPriority="62" w:unhideWhenUsed="0"/>
-    <w:lsdException w:name="Medium Shading 1 Accent 6" w:semiHidden="0" w:uiPriority="63" w:unhideWhenUsed="0"/>
-    <w:lsdException w:name="Medium Shading 2 Accent 6" w:semiHidden="0" w:uiPriority="64" w:unhideWhenUsed="0"/>
-    <w:lsdException w:name="Medium List 1 Accent 6" w:semiHidden="0" w:uiPriority="65" w:unhideWhenUsed="0"/>
-    <w:lsdException w:name="Medium List 2 Accent 6" w:semiHidden="0" w:uiPriority="66" w:unhideWhenUsed="0"/>
-    <w:lsdException w:name="Medium Grid 1 Accent 6" w:semiHidden="0" w:uiPriority="67" w:unhideWhenUsed="0"/>
-    <w:lsdException w:name="Medium Grid 2 Accent 6" w:semiHidden="0" w:uiPriority="68" w:unhideWhenUsed="0"/>
-    <w:lsdException w:name="Medium Grid 3 Accent 6" w:semiHidden="0" w:uiPriority="69" w:unhideWhenUsed="0"/>
-    <w:lsdException w:name="Dark List Accent 6" w:semiHidden="0" w:uiPriority="70" w:unhideWhenUsed="0"/>
-    <w:lsdException w:name="Colorful Shading Accent 6" w:semiHidden="0" w:uiPriority="71" w:unhideWhenUsed="0"/>
-    <w:lsdException w:name="Colorful List Accent 6" w:semiHidden="0" w:uiPriority="72" w:unhideWhenUsed="0"/>
-    <w:lsdException w:name="Colorful Grid Accent 6" w:semiHidden="0" w:uiPriority="73" w:unhideWhenUsed="0"/>
-    <w:lsdException w:name="Subtle Emphasis" w:semiHidden="0" w:uiPriority="19" w:unhideWhenUsed="0" w:qFormat="1"/>
-    <w:lsdException w:name="Intense Emphasis" w:semiHidden="0" w:uiPriority="21" w:unhideWhenUsed="0" w:qFormat="1"/>
-    <w:lsdException w:name="Subtle Reference" w:semiHidden="0" w:uiPriority="31" w:unhideWhenUsed="0" w:qFormat="1"/>
-    <w:lsdException w:name="Intense Reference" w:semiHidden="0" w:uiPriority="32" w:unhideWhenUsed="0" w:qFormat="1"/>
-    <w:lsdException w:name="Book Title" w:semiHidden="0" w:uiPriority="33" w:unhideWhenUsed="0" w:qFormat="1"/>
-    <w:lsdException w:name="Bibliography" w:uiPriority="37"/>
-    <w:lsdException w:name="TOC Heading" w:uiPriority="39" w:qFormat="1"/>
+  <w:latentStyles w:defLockedState="0" w:defUIPriority="99" w:defSemiHidden="0" w:defUnhideWhenUsed="0" w:defQFormat="0" w:count="371">
+    <w:lsdException w:name="Normal" w:uiPriority="0" w:qFormat="1"/>
+    <w:lsdException w:name="heading 1" w:uiPriority="9" w:qFormat="1"/>
+    <w:lsdException w:name="heading 2" w:semiHidden="1" w:uiPriority="9" w:unhideWhenUsed="1" w:qFormat="1"/>
+    <w:lsdException w:name="heading 3" w:semiHidden="1" w:uiPriority="9" w:unhideWhenUsed="1" w:qFormat="1"/>
+    <w:lsdException w:name="heading 4" w:semiHidden="1" w:uiPriority="9" w:unhideWhenUsed="1" w:qFormat="1"/>
+    <w:lsdException w:name="heading 5" w:semiHidden="1" w:uiPriority="9" w:unhideWhenUsed="1" w:qFormat="1"/>
+    <w:lsdException w:name="heading 6" w:semiHidden="1" w:uiPriority="9" w:unhideWhenUsed="1" w:qFormat="1"/>
+    <w:lsdException w:name="heading 7" w:semiHidden="1" w:uiPriority="9" w:unhideWhenUsed="1" w:qFormat="1"/>
+    <w:lsdException w:name="heading 8" w:semiHidden="1" w:uiPriority="9" w:unhideWhenUsed="1" w:qFormat="1"/>
+    <w:lsdException w:name="heading 9" w:semiHidden="1" w:uiPriority="9" w:unhideWhenUsed="1" w:qFormat="1"/>
+    <w:lsdException w:name="index 1" w:semiHidden="1" w:unhideWhenUsed="1"/>
+    <w:lsdException w:name="index 2" w:semiHidden="1" w:unhideWhenUsed="1"/>
+    <w:lsdException w:name="index 3" w:semiHidden="1" w:unhideWhenUsed="1"/>
+    <w:lsdException w:name="index 4" w:semiHidden="1" w:unhideWhenUsed="1"/>
+    <w:lsdException w:name="index 5" w:semiHidden="1" w:unhideWhenUsed="1"/>
+    <w:lsdException w:name="index 6" w:semiHidden="1" w:unhideWhenUsed="1"/>
+    <w:lsdException w:name="index 7" w:semiHidden="1" w:unhideWhenUsed="1"/>
+    <w:lsdException w:name="index 8" w:semiHidden="1" w:unhideWhenUsed="1"/>
+    <w:lsdException w:name="index 9" w:semiHidden="1" w:unhideWhenUsed="1"/>
+    <w:lsdException w:name="toc 1" w:semiHidden="1" w:uiPriority="39" w:unhideWhenUsed="1"/>
+    <w:lsdException w:name="toc 2" w:semiHidden="1" w:uiPriority="39" w:unhideWhenUsed="1"/>
+    <w:lsdException w:name="toc 3" w:semiHidden="1" w:uiPriority="39" w:unhideWhenUsed="1"/>
+    <w:lsdException w:name="toc 4" w:semiHidden="1" w:uiPriority="39" w:unhideWhenUsed="1"/>
+    <w:lsdException w:name="toc 5" w:semiHidden="1" w:uiPriority="39" w:unhideWhenUsed="1"/>
+    <w:lsdException w:name="toc 6" w:semiHidden="1" w:uiPriority="39" w:unhideWhenUsed="1"/>
+    <w:lsdException w:name="toc 7" w:semiHidden="1" w:uiPriority="39" w:unhideWhenUsed="1"/>
+    <w:lsdException w:name="toc 8" w:semiHidden="1" w:uiPriority="39" w:unhideWhenUsed="1"/>
+    <w:lsdException w:name="toc 9" w:semiHidden="1" w:uiPriority="39" w:unhideWhenUsed="1"/>
+    <w:lsdException w:name="Normal Indent" w:semiHidden="1" w:unhideWhenUsed="1"/>
+    <w:lsdException w:name="footnote text" w:semiHidden="1" w:unhideWhenUsed="1"/>
+    <w:lsdException w:name="annotation text" w:semiHidden="1" w:unhideWhenUsed="1"/>
+    <w:lsdException w:name="header" w:semiHidden="1" w:unhideWhenUsed="1"/>
+    <w:lsdException w:name="footer" w:semiHidden="1" w:unhideWhenUsed="1"/>
+    <w:lsdException w:name="index heading" w:semiHidden="1" w:unhideWhenUsed="1"/>
+    <w:lsdException w:name="caption" w:semiHidden="1" w:uiPriority="35" w:unhideWhenUsed="1" w:qFormat="1"/>
+    <w:lsdException w:name="table of figures" w:semiHidden="1" w:unhideWhenUsed="1"/>
+    <w:lsdException w:name="envelope address" w:semiHidden="1" w:unhideWhenUsed="1"/>
+    <w:lsdException w:name="envelope return" w:semiHidden="1" w:unhideWhenUsed="1"/>
+    <w:lsdException w:name="footnote reference" w:semiHidden="1" w:unhideWhenUsed="1"/>
+    <w:lsdException w:name="annotation reference" w:semiHidden="1" w:unhideWhenUsed="1"/>
+    <w:lsdException w:name="line number" w:semiHidden="1" w:unhideWhenUsed="1"/>
+    <w:lsdException w:name="page number" w:semiHidden="1" w:unhideWhenUsed="1"/>
+    <w:lsdException w:name="endnote reference" w:semiHidden="1" w:unhideWhenUsed="1"/>
+    <w:lsdException w:name="endnote text" w:semiHidden="1" w:unhideWhenUsed="1"/>
+    <w:lsdException w:name="table of authorities" w:semiHidden="1" w:unhideWhenUsed="1"/>
+    <w:lsdException w:name="macro" w:semiHidden="1" w:unhideWhenUsed="1"/>
+    <w:lsdException w:name="toa heading" w:semiHidden="1" w:unhideWhenUsed="1"/>
+    <w:lsdException w:name="List" w:semiHidden="1" w:unhideWhenUsed="1"/>
+    <w:lsdException w:name="List Bullet" w:semiHidden="1" w:unhideWhenUsed="1"/>
+    <w:lsdException w:name="List Number" w:semiHidden="1" w:unhideWhenUsed="1"/>
+    <w:lsdException w:name="List 2" w:semiHidden="1" w:unhideWhenUsed="1"/>
+    <w:lsdException w:name="List 3" w:semiHidden="1" w:unhideWhenUsed="1"/>
+    <w:lsdException w:name="List 4" w:semiHidden="1" w:unhideWhenUsed="1"/>
+    <w:lsdException w:name="List 5" w:semiHidden="1" w:unhideWhenUsed="1"/>
+    <w:lsdException w:name="List Bullet 2" w:semiHidden="1" w:unhideWhenUsed="1"/>
+    <w:lsdException w:name="List Bullet 3" w:semiHidden="1" w:unhideWhenUsed="1"/>
+    <w:lsdException w:name="List Bullet 4" w:semiHidden="1" w:unhideWhenUsed="1"/>
+    <w:lsdException w:name="List Bullet 5" w:semiHidden="1" w:unhideWhenUsed="1"/>
+    <w:lsdException w:name="List Number 2" w:semiHidden="1" w:unhideWhenUsed="1"/>
+    <w:lsdException w:name="List Number 3" w:semiHidden="1" w:unhideWhenUsed="1"/>
+    <w:lsdException w:name="List Number 4" w:semiHidden="1" w:unhideWhenUsed="1"/>
+    <w:lsdException w:name="List Number 5" w:semiHidden="1" w:unhideWhenUsed="1"/>
+    <w:lsdException w:name="Title" w:uiPriority="10" w:qFormat="1"/>
+    <w:lsdException w:name="Closing" w:semiHidden="1" w:unhideWhenUsed="1"/>
+    <w:lsdException w:name="Signature" w:semiHidden="1" w:unhideWhenUsed="1"/>
+    <w:lsdException w:name="Default Paragraph Font" w:semiHidden="1" w:uiPriority="1" w:unhideWhenUsed="1"/>
+    <w:lsdException w:name="Body Text" w:semiHidden="1" w:unhideWhenUsed="1"/>
+    <w:lsdException w:name="Body Text Indent" w:semiHidden="1" w:unhideWhenUsed="1"/>
+    <w:lsdException w:name="List Continue" w:semiHidden="1" w:unhideWhenUsed="1"/>
+    <w:lsdException w:name="List Continue 2" w:semiHidden="1" w:unhideWhenUsed="1"/>
+    <w:lsdException w:name="List Continue 3" w:semiHidden="1" w:unhideWhenUsed="1"/>
+    <w:lsdException w:name="List Continue 4" w:semiHidden="1" w:unhideWhenUsed="1"/>
+    <w:lsdException w:name="List Continue 5" w:semiHidden="1" w:unhideWhenUsed="1"/>
+    <w:lsdException w:name="Message Header" w:semiHidden="1" w:unhideWhenUsed="1"/>
+    <w:lsdException w:name="Subtitle" w:uiPriority="11" w:qFormat="1"/>
+    <w:lsdException w:name="Salutation" w:semiHidden="1" w:unhideWhenUsed="1"/>
+    <w:lsdException w:name="Date" w:semiHidden="1" w:unhideWhenUsed="1"/>
+    <w:lsdException w:name="Body Text First Indent" w:semiHidden="1" w:unhideWhenUsed="1"/>
+    <w:lsdException w:name="Body Text First Indent 2" w:semiHidden="1" w:unhideWhenUsed="1"/>
+    <w:lsdException w:name="Note Heading" w:semiHidden="1" w:unhideWhenUsed="1"/>
+    <w:lsdException w:name="Body Text 2" w:semiHidden="1" w:unhideWhenUsed="1"/>
+    <w:lsdException w:name="Body Text 3" w:semiHidden="1" w:unhideWhenUsed="1"/>
+    <w:lsdException w:name="Body Text Indent 2" w:semiHidden="1" w:unhideWhenUsed="1"/>
+    <w:lsdException w:name="Body Text Indent 3" w:semiHidden="1" w:unhideWhenUsed="1"/>
+    <w:lsdException w:name="Block Text" w:semiHidden="1" w:unhideWhenUsed="1"/>
+    <w:lsdException w:name="Hyperlink" w:semiHidden="1" w:unhideWhenUsed="1"/>
+    <w:lsdException w:name="FollowedHyperlink" w:semiHidden="1" w:unhideWhenUsed="1"/>
+    <w:lsdException w:name="Strong" w:uiPriority="22" w:qFormat="1"/>
+    <w:lsdException w:name="Emphasis" w:uiPriority="20" w:qFormat="1"/>
+    <w:lsdException w:name="Document Map" w:semiHidden="1" w:unhideWhenUsed="1"/>
+    <w:lsdException w:name="Plain Text" w:semiHidden="1" w:unhideWhenUsed="1"/>
+    <w:lsdException w:name="E-mail Signature" w:semiHidden="1" w:unhideWhenUsed="1"/>
+    <w:lsdException w:name="HTML Top of Form" w:semiHidden="1" w:unhideWhenUsed="1"/>
+    <w:lsdException w:name="HTML Bottom of Form" w:semiHidden="1" w:unhideWhenUsed="1"/>
+    <w:lsdException w:name="Normal (Web)" w:semiHidden="1" w:unhideWhenUsed="1"/>
+    <w:lsdException w:name="HTML Acronym" w:semiHidden="1" w:unhideWhenUsed="1"/>
+    <w:lsdException w:name="HTML Address" w:semiHidden="1" w:unhideWhenUsed="1"/>
+    <w:lsdException w:name="HTML Cite" w:semiHidden="1" w:unhideWhenUsed="1"/>
+    <w:lsdException w:name="HTML Code" w:semiHidden="1" w:unhideWhenUsed="1"/>
+    <w:lsdException w:name="HTML Definition" w:semiHidden="1" w:unhideWhenUsed="1"/>
+    <w:lsdException w:name="HTML Keyboard" w:semiHidden="1" w:unhideWhenUsed="1"/>
+    <w:lsdException w:name="HTML Preformatted" w:semiHidden="1" w:unhideWhenUsed="1"/>
+    <w:lsdException w:name="HTML Sample" w:semiHidden="1" w:unhideWhenUsed="1"/>
+    <w:lsdException w:name="HTML Typewriter" w:semiHidden="1" w:unhideWhenUsed="1"/>
+    <w:lsdException w:name="HTML Variable" w:semiHidden="1" w:unhideWhenUsed="1"/>
+    <w:lsdException w:name="Normal Table" w:semiHidden="1" w:unhideWhenUsed="1"/>
+    <w:lsdException w:name="annotation subject" w:semiHidden="1" w:unhideWhenUsed="1"/>
+    <w:lsdException w:name="No List" w:semiHidden="1" w:unhideWhenUsed="1"/>
+    <w:lsdException w:name="Outline List 1" w:semiHidden="1" w:unhideWhenUsed="1"/>
+    <w:lsdException w:name="Outline List 2" w:semiHidden="1" w:unhideWhenUsed="1"/>
+    <w:lsdException w:name="Outline List 3" w:semiHidden="1" w:unhideWhenUsed="1"/>
+    <w:lsdException w:name="Table Simple 1" w:semiHidden="1" w:unhideWhenUsed="1"/>
+    <w:lsdException w:name="Table Simple 2" w:semiHidden="1" w:unhideWhenUsed="1"/>
+    <w:lsdException w:name="Table Simple 3" w:semiHidden="1" w:unhideWhenUsed="1"/>
+    <w:lsdException w:name="Table Classic 1" w:semiHidden="1" w:unhideWhenUsed="1"/>
+    <w:lsdException w:name="Table Classic 2" w:semiHidden="1" w:unhideWhenUsed="1"/>
+    <w:lsdException w:name="Table Classic 3" w:semiHidden="1" w:unhideWhenUsed="1"/>
+    <w:lsdException w:name="Table Classic 4" w:semiHidden="1" w:unhideWhenUsed="1"/>
+    <w:lsdException w:name="Table Colorful 1" w:semiHidden="1" w:unhideWhenUsed="1"/>
+    <w:lsdException w:name="Table Colorful 2" w:semiHidden="1" w:unhideWhenUsed="1"/>
+    <w:lsdException w:name="Table Colorful 3" w:semiHidden="1" w:unhideWhenUsed="1"/>
+    <w:lsdException w:name="Table Columns 1" w:semiHidden="1" w:unhideWhenUsed="1"/>
+    <w:lsdException w:name="Table Columns 2" w:semiHidden="1" w:unhideWhenUsed="1"/>
+    <w:lsdException w:name="Table Columns 3" w:semiHidden="1" w:unhideWhenUsed="1"/>
+    <w:lsdException w:name="Table Columns 4" w:semiHidden="1" w:unhideWhenUsed="1"/>
+    <w:lsdException w:name="Table Columns 5" w:semiHidden="1" w:unhideWhenUsed="1"/>
+    <w:lsdException w:name="Table Grid 1" w:semiHidden="1" w:unhideWhenUsed="1"/>
+    <w:lsdException w:name="Table Grid 2" w:semiHidden="1" w:unhideWhenUsed="1"/>
+    <w:lsdException w:name="Table Grid 3" w:semiHidden="1" w:unhideWhenUsed="1"/>
+    <w:lsdException w:name="Table Grid 4" w:semiHidden="1" w:unhideWhenUsed="1"/>
+    <w:lsdException w:name="Table Grid 5" w:semiHidden="1" w:unhideWhenUsed="1"/>
+    <w:lsdException w:name="Table Grid 6" w:semiHidden="1" w:unhideWhenUsed="1"/>
+    <w:lsdException w:name="Table Grid 7" w:semiHidden="1" w:unhideWhenUsed="1"/>
+    <w:lsdException w:name="Table Grid 8" w:semiHidden="1" w:unhideWhenUsed="1"/>
+    <w:lsdException w:name="Table List 1" w:semiHidden="1" w:unhideWhenUsed="1"/>
+    <w:lsdException w:name="Table List 2" w:semiHidden="1" w:unhideWhenUsed="1"/>
+    <w:lsdException w:name="Table List 3" w:semiHidden="1" w:unhideWhenUsed="1"/>
+    <w:lsdException w:name="Table List 4" w:semiHidden="1" w:unhideWhenUsed="1"/>
+    <w:lsdException w:name="Table List 5" w:semiHidden="1" w:unhideWhenUsed="1"/>
+    <w:lsdException w:name="Table List 6" w:semiHidden="1" w:unhideWhenUsed="1"/>
+    <w:lsdException w:name="Table List 7" w:semiHidden="1" w:unhideWhenUsed="1"/>
+    <w:lsdException w:name="Table List 8" w:semiHidden="1" w:unhideWhenUsed="1"/>
+    <w:lsdException w:name="Table 3D effects 1" w:semiHidden="1" w:unhideWhenUsed="1"/>
+    <w:lsdException w:name="Table 3D effects 2" w:semiHidden="1" w:unhideWhenUsed="1"/>
+    <w:lsdException w:name="Table 3D effects 3" w:semiHidden="1" w:unhideWhenUsed="1"/>
+    <w:lsdException w:name="Table Contemporary" w:semiHidden="1" w:unhideWhenUsed="1"/>
+    <w:lsdException w:name="Table Elegant" w:semiHidden="1" w:unhideWhenUsed="1"/>
+    <w:lsdException w:name="Table Professional" w:semiHidden="1" w:unhideWhenUsed="1"/>
+    <w:lsdException w:name="Table Subtle 1" w:semiHidden="1" w:unhideWhenUsed="1"/>
+    <w:lsdException w:name="Table Subtle 2" w:semiHidden="1" w:unhideWhenUsed="1"/>
+    <w:lsdException w:name="Table Web 1" w:semiHidden="1" w:unhideWhenUsed="1"/>
+    <w:lsdException w:name="Table Web 2" w:semiHidden="1" w:unhideWhenUsed="1"/>
+    <w:lsdException w:name="Table Web 3" w:semiHidden="1" w:unhideWhenUsed="1"/>
+    <w:lsdException w:name="Balloon Text" w:semiHidden="1" w:unhideWhenUsed="1"/>
+    <w:lsdException w:name="Table Grid" w:uiPriority="59"/>
+    <w:lsdException w:name="Table Theme" w:semiHidden="1" w:unhideWhenUsed="1"/>
+    <w:lsdException w:name="Placeholder Text" w:semiHidden="1"/>
+    <w:lsdException w:name="No Spacing" w:uiPriority="1" w:qFormat="1"/>
+    <w:lsdException w:name="Light Shading" w:uiPriority="60"/>
+    <w:lsdException w:name="Light List" w:uiPriority="61"/>
+    <w:lsdException w:name="Light Grid" w:uiPriority="62"/>
+    <w:lsdException w:name="Medium Shading 1" w:uiPriority="63"/>
+    <w:lsdException w:name="Medium Shading 2" w:uiPriority="64"/>
+    <w:lsdException w:name="Medium List 1" w:uiPriority="65"/>
+    <w:lsdException w:name="Medium List 2" w:uiPriority="66"/>
+    <w:lsdException w:name="Medium Grid 1" w:uiPriority="67"/>
+    <w:lsdException w:name="Medium Grid 2" w:uiPriority="68"/>
+    <w:lsdException w:name="Medium Grid 3" w:uiPriority="69"/>
+    <w:lsdException w:name="Dark List" w:uiPriority="70"/>
+    <w:lsdException w:name="Colorful Shading" w:uiPriority="71"/>
+    <w:lsdException w:name="Colorful List" w:uiPriority="72"/>
+    <w:lsdException w:name="Colorful Grid" w:uiPriority="73"/>
+    <w:lsdException w:name="Light Shading Accent 1" w:uiPriority="60"/>
+    <w:lsdException w:name="Light List Accent 1" w:uiPriority="61"/>
+    <w:lsdException w:name="Light Grid Accent 1" w:uiPriority="62"/>
+    <w:lsdException w:name="Medium Shading 1 Accent 1" w:uiPriority="63"/>
+    <w:lsdException w:name="Medium Shading 2 Accent 1" w:uiPriority="64"/>
+    <w:lsdException w:name="Medium List 1 Accent 1" w:uiPriority="65"/>
+    <w:lsdException w:name="Revision" w:semiHidden="1"/>
+    <w:lsdException w:name="List Paragraph" w:uiPriority="34" w:qFormat="1"/>
+    <w:lsdException w:name="Quote" w:uiPriority="29" w:qFormat="1"/>
+    <w:lsdException w:name="Intense Quote" w:uiPriority="30" w:qFormat="1"/>
+    <w:lsdException w:name="Medium List 2 Accent 1" w:uiPriority="66"/>
+    <w:lsdException w:name="Medium Grid 1 Accent 1" w:uiPriority="67"/>
+    <w:lsdException w:name="Medium Grid 2 Accent 1" w:uiPriority="68"/>
+    <w:lsdException w:name="Medium Grid 3 Accent 1" w:uiPriority="69"/>
+    <w:lsdException w:name="Dark List Accent 1" w:uiPriority="70"/>
+    <w:lsdException w:name="Colorful Shading Accent 1" w:uiPriority="71"/>
+    <w:lsdException w:name="Colorful List Accent 1" w:uiPriority="72"/>
+    <w:lsdException w:name="Colorful Grid Accent 1" w:uiPriority="73"/>
+    <w:lsdException w:name="Light Shading Accent 2" w:uiPriority="60"/>
+    <w:lsdException w:name="Light List Accent 2" w:uiPriority="61"/>
+    <w:lsdException w:name="Light Grid Accent 2" w:uiPriority="62"/>
+    <w:lsdException w:name="Medium Shading 1 Accent 2" w:uiPriority="63"/>
+    <w:lsdException w:name="Medium Shading 2 Accent 2" w:uiPriority="64"/>
+    <w:lsdException w:name="Medium List 1 Accent 2" w:uiPriority="65"/>
+    <w:lsdException w:name="Medium List 2 Accent 2" w:uiPriority="66"/>
+    <w:lsdException w:name="Medium Grid 1 Accent 2" w:uiPriority="67"/>
+    <w:lsdException w:name="Medium Grid 2 Accent 2" w:uiPriority="68"/>
+    <w:lsdException w:name="Medium Grid 3 Accent 2" w:uiPriority="69"/>
+    <w:lsdException w:name="Dark List Accent 2" w:uiPriority="70"/>
+    <w:lsdException w:name="Colorful Shading Accent 2" w:uiPriority="71"/>
+    <w:lsdException w:name="Colorful List Accent 2" w:uiPriority="72"/>
+    <w:lsdException w:name="Colorful Grid Accent 2" w:uiPriority="73"/>
+    <w:lsdException w:name="Light Shading Accent 3" w:uiPriority="60"/>
+    <w:lsdException w:name="Light List Accent 3" w:uiPriority="61"/>
+    <w:lsdException w:name="Light Grid Accent 3" w:uiPriority="62"/>
+    <w:lsdException w:name="Medium Shading 1 Accent 3" w:uiPriority="63"/>
+    <w:lsdException w:name="Medium Shading 2 Accent 3" w:uiPriority="64"/>
+    <w:lsdException w:name="Medium List 1 Accent 3" w:uiPriority="65"/>
+    <w:lsdException w:name="Medium List 2 Accent 3" w:uiPriority="66"/>
+    <w:lsdException w:name="Medium Grid 1 Accent 3" w:uiPriority="67"/>
+    <w:lsdException w:name="Medium Grid 2 Accent 3" w:uiPriority="68"/>
+    <w:lsdException w:name="Medium Grid 3 Accent 3" w:uiPriority="69"/>
+    <w:lsdException w:name="Dark List Accent 3" w:uiPriority="70"/>
+    <w:lsdException w:name="Colorful Shading Accent 3" w:uiPriority="71"/>
+    <w:lsdException w:name="Colorful List Accent 3" w:uiPriority="72"/>
+    <w:lsdException w:name="Colorful Grid Accent 3" w:uiPriority="73"/>
+    <w:lsdException w:name="Light Shading Accent 4" w:uiPriority="60"/>
+    <w:lsdException w:name="Light List Accent 4" w:uiPriority="61"/>
+    <w:lsdException w:name="Light Grid Accent 4" w:uiPriority="62"/>
+    <w:lsdException w:name="Medium Shading 1 Accent 4" w:uiPriority="63"/>
+    <w:lsdException w:name="Medium Shading 2 Accent 4" w:uiPriority="64"/>
+    <w:lsdException w:name="Medium List 1 Accent 4" w:uiPriority="65"/>
+    <w:lsdException w:name="Medium List 2 Accent 4" w:uiPriority="66"/>
+    <w:lsdException w:name="Medium Grid 1 Accent 4" w:uiPriority="67"/>
+    <w:lsdException w:name="Medium Grid 2 Accent 4" w:uiPriority="68"/>
+    <w:lsdException w:name="Medium Grid 3 Accent 4" w:uiPriority="69"/>
+    <w:lsdException w:name="Dark List Accent 4" w:uiPriority="70"/>
+    <w:lsdException w:name="Colorful Shading Accent 4" w:uiPriority="71"/>
+    <w:lsdException w:name="Colorful List Accent 4" w:uiPriority="72"/>
+    <w:lsdException w:name="Colorful Grid Accent 4" w:uiPriority="73"/>
+    <w:lsdException w:name="Light Shading Accent 5" w:uiPriority="60"/>
+    <w:lsdException w:name="Light List Accent 5" w:uiPriority="61"/>
+    <w:lsdException w:name="Light Grid Accent 5" w:uiPriority="62"/>
+    <w:lsdException w:name="Medium Shading 1 Accent 5" w:uiPriority="63"/>
+    <w:lsdException w:name="Medium Shading 2 Accent 5" w:uiPriority="64"/>
+    <w:lsdException w:name="Medium List 1 Accent 5" w:uiPriority="65"/>
+    <w:lsdException w:name="Medium List 2 Accent 5" w:uiPriority="66"/>
+    <w:lsdException w:name="Medium Grid 1 Accent 5" w:uiPriority="67"/>
+    <w:lsdException w:name="Medium Grid 2 Accent 5" w:uiPriority="68"/>
+    <w:lsdException w:name="Medium Grid 3 Accent 5" w:uiPriority="69"/>
+    <w:lsdException w:name="Dark List Accent 5" w:uiPriority="70"/>
+    <w:lsdException w:name="Colorful Shading Accent 5" w:uiPriority="71"/>
+    <w:lsdException w:name="Colorful List Accent 5" w:uiPriority="72"/>
+    <w:lsdException w:name="Colorful Grid Accent 5" w:uiPriority="73"/>
+    <w:lsdException w:name="Light Shading Accent 6" w:uiPriority="60"/>
+    <w:lsdException w:name="Light List Accent 6" w:uiPriority="61"/>
+    <w:lsdException w:name="Light Grid Accent 6" w:uiPriority="62"/>
+    <w:lsdException w:name="Medium Shading 1 Accent 6" w:uiPriority="63"/>
+    <w:lsdException w:name="Medium Shading 2 Accent 6" w:uiPriority="64"/>
+    <w:lsdException w:name="Medium List 1 Accent 6" w:uiPriority="65"/>
+    <w:lsdException w:name="Medium List 2 Accent 6" w:uiPriority="66"/>
+    <w:lsdException w:name="Medium Grid 1 Accent 6" w:uiPriority="67"/>
+    <w:lsdException w:name="Medium Grid 2 Accent 6" w:uiPriority="68"/>
+    <w:lsdException w:name="Medium Grid 3 Accent 6" w:uiPriority="69"/>
+    <w:lsdException w:name="Dark List Accent 6" w:uiPriority="70"/>
+    <w:lsdException w:name="Colorful Shading Accent 6" w:uiPriority="71"/>
+    <w:lsdException w:name="Colorful List Accent 6" w:uiPriority="72"/>
+    <w:lsdException w:name="Colorful Grid Accent 6" w:uiPriority="73"/>
+    <w:lsdException w:name="Subtle Emphasis" w:uiPriority="19" w:qFormat="1"/>
+    <w:lsdException w:name="Intense Emphasis" w:uiPriority="21" w:qFormat="1"/>
+    <w:lsdException w:name="Subtle Reference" w:uiPriority="31" w:qFormat="1"/>
+    <w:lsdException w:name="Intense Reference" w:uiPriority="32" w:qFormat="1"/>
+    <w:lsdException w:name="Book Title" w:uiPriority="33" w:qFormat="1"/>
+    <w:lsdException w:name="Bibliography" w:semiHidden="1" w:uiPriority="37" w:unhideWhenUsed="1"/>
+    <w:lsdException w:name="TOC Heading" w:semiHidden="1" w:uiPriority="39" w:unhideWhenUsed="1" w:qFormat="1"/>
+    <w:lsdException w:name="Plain Table 1" w:uiPriority="41"/>
+    <w:lsdException w:name="Plain Table 2" w:uiPriority="42"/>
+    <w:lsdException w:name="Plain Table 3" w:uiPriority="43"/>
+    <w:lsdException w:name="Plain Table 4" w:uiPriority="44"/>
+    <w:lsdException w:name="Plain Table 5" w:uiPriority="45"/>
+    <w:lsdException w:name="Grid Table Light" w:uiPriority="40"/>
+    <w:lsdException w:name="Grid Table 1 Light" w:uiPriority="46"/>
+    <w:lsdException w:name="Grid Table 2" w:uiPriority="47"/>
+    <w:lsdException w:name="Grid Table 3" w:uiPriority="48"/>
+    <w:lsdException w:name="Grid Table 4" w:uiPriority="49"/>
+    <w:lsdException w:name="Grid Table 5 Dark" w:uiPriority="50"/>
+    <w:lsdException w:name="Grid Table 6 Colorful" w:uiPriority="51"/>
+    <w:lsdException w:name="Grid Table 7 Colorful" w:uiPriority="52"/>
+    <w:lsdException w:name="Grid Table 1 Light Accent 1" w:uiPriority="46"/>
+    <w:lsdException w:name="Grid Table 2 Accent 1" w:uiPriority="47"/>
+    <w:lsdException w:name="Grid Table 3 Accent 1" w:uiPriority="48"/>
+    <w:lsdException w:name="Grid Table 4 Accent 1" w:uiPriority="49"/>
+    <w:lsdException w:name="Grid Table 5 Dark Accent 1" w:uiPriority="50"/>
+    <w:lsdException w:name="Grid Table 6 Colorful Accent 1" w:uiPriority="51"/>
+    <w:lsdException w:name="Grid Table 7 Colorful Accent 1" w:uiPriority="52"/>
+    <w:lsdException w:name="Grid Table 1 Light Accent 2" w:uiPriority="46"/>
+    <w:lsdException w:name="Grid Table 2 Accent 2" w:uiPriority="47"/>
+    <w:lsdException w:name="Grid Table 3 Accent 2" w:uiPriority="48"/>
+    <w:lsdException w:name="Grid Table 4 Accent 2" w:uiPriority="49"/>
+    <w:lsdException w:name="Grid Table 5 Dark Accent 2" w:uiPriority="50"/>
+    <w:lsdException w:name="Grid Table 6 Colorful Accent 2" w:uiPriority="51"/>
+    <w:lsdException w:name="Grid Table 7 Colorful Accent 2" w:uiPriority="52"/>
+    <w:lsdException w:name="Grid Table 1 Light Accent 3" w:uiPriority="46"/>
+    <w:lsdException w:name="Grid Table 2 Accent 3" w:uiPriority="47"/>
+    <w:lsdException w:name="Grid Table 3 Accent 3" w:uiPriority="48"/>
+    <w:lsdException w:name="Grid Table 4 Accent 3" w:uiPriority="49"/>
+    <w:lsdException w:name="Grid Table 5 Dark Accent 3" w:uiPriority="50"/>
+    <w:lsdException w:name="Grid Table 6 Colorful Accent 3" w:uiPriority="51"/>
+    <w:lsdException w:name="Grid Table 7 Colorful Accent 3" w:uiPriority="52"/>
+    <w:lsdException w:name="Grid Table 1 Light Accent 4" w:uiPriority="46"/>
+    <w:lsdException w:name="Grid Table 2 Accent 4" w:uiPriority="47"/>
+    <w:lsdException w:name="Grid Table 3 Accent 4" w:uiPriority="48"/>
+    <w:lsdException w:name="Grid Table 4 Accent 4" w:uiPriority="49"/>
+    <w:lsdException w:name="Grid Table 5 Dark Accent 4" w:uiPriority="50"/>
+    <w:lsdException w:name="Grid Table 6 Colorful Accent 4" w:uiPriority="51"/>
+    <w:lsdException w:name="Grid Table 7 Colorful Accent 4" w:uiPriority="52"/>
+    <w:lsdException w:name="Grid Table 1 Light Accent 5" w:uiPriority="46"/>
+    <w:lsdException w:name="Grid Table 2 Accent 5" w:uiPriority="47"/>
+    <w:lsdException w:name="Grid Table 3 Accent 5" w:uiPriority="48"/>
+    <w:lsdException w:name="Grid Table 4 Accent 5" w:uiPriority="49"/>
+    <w:lsdException w:name="Grid Table 5 Dark Accent 5" w:uiPriority="50"/>
+    <w:lsdException w:name="Grid Table 6 Colorful Accent 5" w:uiPriority="51"/>
+    <w:lsdException w:name="Grid Table 7 Colorful Accent 5" w:uiPriority="52"/>
+    <w:lsdException w:name="Grid Table 1 Light Accent 6" w:uiPriority="46"/>
+    <w:lsdException w:name="Grid Table 2 Accent 6" w:uiPriority="47"/>
+    <w:lsdException w:name="Grid Table 3 Accent 6" w:uiPriority="48"/>
+    <w:lsdException w:name="Grid Table 4 Accent 6" w:uiPriority="49"/>
+    <w:lsdException w:name="Grid Table 5 Dark Accent 6" w:uiPriority="50"/>
+    <w:lsdException w:name="Grid Table 6 Colorful Accent 6" w:uiPriority="51"/>
+    <w:lsdException w:name="Grid Table 7 Colorful Accent 6" w:uiPriority="52"/>
+    <w:lsdException w:name="List Table 1 Light" w:uiPriority="46"/>
+    <w:lsdException w:name="List Table 2" w:uiPriority="47"/>
+    <w:lsdException w:name="List Table 3" w:uiPriority="48"/>
+    <w:lsdException w:name="List Table 4" w:uiPriority="49"/>
+    <w:lsdException w:name="List Table 5 Dark" w:uiPriority="50"/>
+    <w:lsdException w:name="List Table 6 Colorful" w:uiPriority="51"/>
+    <w:lsdException w:name="List Table 7 Colorful" w:uiPriority="52"/>
+    <w:lsdException w:name="List Table 1 Light Accent 1" w:uiPriority="46"/>
+    <w:lsdException w:name="List Table 2 Accent 1" w:uiPriority="47"/>
+    <w:lsdException w:name="List Table 3 Accent 1" w:uiPriority="48"/>
+    <w:lsdException w:name="List Table 4 Accent 1" w:uiPriority="49"/>
+    <w:lsdException w:name="List Table 5 Dark Accent 1" w:uiPriority="50"/>
+    <w:lsdException w:name="List Table 6 Colorful Accent 1" w:uiPriority="51"/>
+    <w:lsdException w:name="List Table 7 Colorful Accent 1" w:uiPriority="52"/>
+    <w:lsdException w:name="List Table 1 Light Accent 2" w:uiPriority="46"/>
+    <w:lsdException w:name="List Table 2 Accent 2" w:uiPriority="47"/>
+    <w:lsdException w:name="List Table 3 Accent 2" w:uiPriority="48"/>
+    <w:lsdException w:name="List Table 4 Accent 2" w:uiPriority="49"/>
+    <w:lsdException w:name="List Table 5 Dark Accent 2" w:uiPriority="50"/>
+    <w:lsdException w:name="List Table 6 Colorful Accent 2" w:uiPriority="51"/>
+    <w:lsdException w:name="List Table 7 Colorful Accent 2" w:uiPriority="52"/>
+    <w:lsdException w:name="List Table 1 Light Accent 3" w:uiPriority="46"/>
+    <w:lsdException w:name="List Table 2 Accent 3" w:uiPriority="47"/>
+    <w:lsdException w:name="List Table 3 Accent 3" w:uiPriority="48"/>
+    <w:lsdException w:name="List Table 4 Accent 3" w:uiPriority="49"/>
+    <w:lsdException w:name="List Table 5 Dark Accent 3" w:uiPriority="50"/>
+    <w:lsdException w:name="List Table 6 Colorful Accent 3" w:uiPriority="51"/>
+    <w:lsdException w:name="List Table 7 Colorful Accent 3" w:uiPriority="52"/>
+    <w:lsdException w:name="List Table 1 Light Accent 4" w:uiPriority="46"/>
+    <w:lsdException w:name="List Table 2 Accent 4" w:uiPriority="47"/>
+    <w:lsdException w:name="List Table 3 Accent 4" w:uiPriority="48"/>
+    <w:lsdException w:name="List Table 4 Accent 4" w:uiPriority="49"/>
+    <w:lsdException w:name="List Table 5 Dark Accent 4" w:uiPriority="50"/>
+    <w:lsdException w:name="List Table 6 Colorful Accent 4" w:uiPriority="51"/>
+    <w:lsdException w:name="List Table 7 Colorful Accent 4" w:uiPriority="52"/>
+    <w:lsdException w:name="List Table 1 Light Accent 5" w:uiPriority="46"/>
+    <w:lsdException w:name="List Table 2 Accent 5" w:uiPriority="47"/>
+    <w:lsdException w:name="List Table 3 Accent 5" w:uiPriority="48"/>
+    <w:lsdException w:name="List Table 4 Accent 5" w:uiPriority="49"/>
+    <w:lsdException w:name="List Table 5 Dark Accent 5" w:uiPriority="50"/>
+    <w:lsdException w:name="List Table 6 Colorful Accent 5" w:uiPriority="51"/>
+    <w:lsdException w:name="List Table 7 Colorful Accent 5" w:uiPriority="52"/>
+    <w:lsdException w:name="List Table 1 Light Accent 6" w:uiPriority="46"/>
+    <w:lsdException w:name="List Table 2 Accent 6" w:uiPriority="47"/>
+    <w:lsdException w:name="List Table 3 Accent 6" w:uiPriority="48"/>
+    <w:lsdException w:name="List Table 4 Accent 6" w:uiPriority="49"/>
+    <w:lsdException w:name="List Table 5 Dark Accent 6" w:uiPriority="50"/>
+    <w:lsdException w:name="List Table 6 Colorful Accent 6" w:uiPriority="51"/>
+    <w:lsdException w:name="List Table 7 Colorful Accent 6" w:uiPriority="52"/>
   </w:latentStyles>
   <w:style w:type="paragraph" w:default="1" w:styleId="Normal">
     <w:name w:val="Normal"/>
@@ -3966,7 +4623,6 @@
     <w:uiPriority w:val="99"/>
     <w:semiHidden/>
     <w:unhideWhenUsed/>
-    <w:qFormat/>
     <w:tblPr>
       <w:tblInd w:w="0" w:type="dxa"/>
       <w:tblCellMar>
@@ -4003,7 +4659,6 @@
       <w:spacing w:after="0" w:line="240" w:lineRule="auto"/>
     </w:pPr>
     <w:tblPr>
-      <w:tblInd w:w="0" w:type="dxa"/>
       <w:tblBorders>
         <w:top w:val="single" w:sz="4" w:space="0" w:color="auto"/>
         <w:left w:val="single" w:sz="4" w:space="0" w:color="auto"/>
@@ -4012,12 +4667,6 @@
         <w:insideH w:val="single" w:sz="4" w:space="0" w:color="auto"/>
         <w:insideV w:val="single" w:sz="4" w:space="0" w:color="auto"/>
       </w:tblBorders>
-      <w:tblCellMar>
-        <w:top w:w="0" w:type="dxa"/>
-        <w:left w:w="108" w:type="dxa"/>
-        <w:bottom w:w="0" w:type="dxa"/>
-        <w:right w:w="108" w:type="dxa"/>
-      </w:tblCellMar>
     </w:tblPr>
   </w:style>
   <w:style w:type="paragraph" w:styleId="BalloonText">
@@ -4407,7 +5056,7 @@
 </file>
 
 <file path=customXml/itemProps1.xml><?xml version="1.0" encoding="utf-8"?>
-<ds:datastoreItem xmlns:ds="http://schemas.openxmlformats.org/officeDocument/2006/customXml" ds:itemID="{07937BB1-351A-47C4-BF3B-DE3B525AE7B7}">
+<ds:datastoreItem xmlns:ds="http://schemas.openxmlformats.org/officeDocument/2006/customXml" ds:itemID="{F45AD5AF-DFF6-493F-81E7-708CCF35AC39}">
   <ds:schemaRefs>
     <ds:schemaRef ds:uri="http://schemas.openxmlformats.org/officeDocument/2006/bibliography"/>
   </ds:schemaRefs>
